--- a/Y2-Sem2/ITシステム開発２/ProjectPlanStartUp.docx
+++ b/Y2-Sem2/ITシステム開発２/ProjectPlanStartUp.docx
@@ -6,7 +6,6 @@
       <w:pPr>
         <w:jc w:val="center"/>
         <w:rPr>
-          <w:rFonts w:hint="eastAsia"/>
           <w:b/>
           <w:bCs/>
           <w:sz w:val="48"/>
@@ -15,6 +14,8 @@
           <w:lang w:eastAsia="ja-JP"/>
         </w:rPr>
       </w:pPr>
+      <w:bookmarkStart w:id="0" w:name="OLE_LINK1"/>
+      <w:bookmarkStart w:id="1" w:name="OLE_LINK2"/>
       <w:r>
         <w:rPr>
           <w:rFonts w:hint="eastAsia"/>
@@ -85,7 +86,6 @@
         </w:numPr>
         <w:ind w:leftChars="0"/>
         <w:rPr>
-          <w:rFonts w:hint="eastAsia"/>
           <w:sz w:val="28"/>
           <w:szCs w:val="28"/>
         </w:rPr>
@@ -141,19 +141,7 @@
         <w:rPr>
           <w:rFonts w:hint="eastAsia"/>
         </w:rPr>
-        <w:t>看別人的資訊再確認自身的意向，但</w:t>
-      </w:r>
-      <w:r>
-        <w:rPr>
-          <w:rFonts w:hint="eastAsia"/>
-        </w:rPr>
-        <w:t>相方</w:t>
-      </w:r>
-      <w:r>
-        <w:rPr>
-          <w:rFonts w:hint="eastAsia"/>
-        </w:rPr>
-        <w:t>都需要</w:t>
+        <w:t>看別人的資訊再確認自身的意向，但相方都需要</w:t>
       </w:r>
       <w:r>
         <w:rPr>
@@ -270,7 +258,6 @@
         </w:numPr>
         <w:ind w:leftChars="0"/>
         <w:rPr>
-          <w:rFonts w:hint="eastAsia"/>
           <w:sz w:val="28"/>
           <w:szCs w:val="28"/>
         </w:rPr>
@@ -444,7 +431,6 @@
     <w:p>
       <w:pPr>
         <w:rPr>
-          <w:rFonts w:hint="eastAsia"/>
           <w:sz w:val="28"/>
           <w:szCs w:val="28"/>
         </w:rPr>
@@ -748,7 +734,6 @@
     <w:p>
       <w:pPr>
         <w:rPr>
-          <w:rFonts w:hint="eastAsia"/>
           <w:sz w:val="28"/>
           <w:szCs w:val="28"/>
           <w:lang w:eastAsia="ja-JP"/>
@@ -764,7 +749,6 @@
         </w:numPr>
         <w:ind w:leftChars="0"/>
         <w:rPr>
-          <w:rFonts w:hint="eastAsia"/>
           <w:sz w:val="28"/>
           <w:szCs w:val="28"/>
         </w:rPr>
@@ -900,6 +884,10 @@
         </w:numPr>
         <w:ind w:leftChars="0"/>
       </w:pPr>
+      <w:bookmarkStart w:id="2" w:name="OLE_LINK3"/>
+      <w:bookmarkStart w:id="3" w:name="OLE_LINK4"/>
+      <w:bookmarkStart w:id="4" w:name="OLE_LINK5"/>
+      <w:bookmarkStart w:id="5" w:name="OLE_LINK6"/>
       <w:r>
         <w:rPr>
           <w:rFonts w:hint="eastAsia"/>
@@ -944,17 +932,35 @@
     <w:p>
       <w:pPr>
         <w:pStyle w:val="a3"/>
-        <w:ind w:leftChars="0"/>
+        <w:ind w:leftChars="400" w:left="960"/>
       </w:pPr>
       <w:r>
         <w:br/>
       </w:r>
-      <w:r>
-        <w:rPr>
-          <w:rFonts w:hint="eastAsia"/>
-        </w:rPr>
-        <w:t>對內：</w:t>
-      </w:r>
+      <w:bookmarkStart w:id="6" w:name="OLE_LINK11"/>
+      <w:bookmarkStart w:id="7" w:name="OLE_LINK12"/>
+      <w:bookmarkStart w:id="8" w:name="OLE_LINK13"/>
+      <w:r>
+        <w:rPr>
+          <w:rFonts w:hint="eastAsia"/>
+        </w:rPr>
+        <w:t>內</w:t>
+      </w:r>
+      <w:r>
+        <w:rPr>
+          <w:rFonts w:hint="eastAsia"/>
+        </w:rPr>
+        <w:t>部</w:t>
+      </w:r>
+      <w:r>
+        <w:rPr>
+          <w:rFonts w:hint="eastAsia"/>
+        </w:rPr>
+        <w:t>：</w:t>
+      </w:r>
+      <w:bookmarkEnd w:id="6"/>
+      <w:bookmarkEnd w:id="7"/>
+      <w:bookmarkEnd w:id="8"/>
       <w:r>
         <w:br/>
       </w:r>
@@ -1068,7 +1074,7 @@
     <w:p>
       <w:pPr>
         <w:pStyle w:val="a3"/>
-        <w:ind w:leftChars="0"/>
+        <w:ind w:leftChars="400" w:left="960"/>
       </w:pPr>
       <w:r>
         <w:rPr>
@@ -1076,11 +1082,25 @@
         </w:rPr>
         <w:br/>
       </w:r>
-      <w:r>
-        <w:rPr>
-          <w:rFonts w:hint="eastAsia"/>
-        </w:rPr>
-        <w:t>對外（</w:t>
+      <w:bookmarkStart w:id="9" w:name="OLE_LINK9"/>
+      <w:bookmarkStart w:id="10" w:name="OLE_LINK10"/>
+      <w:r>
+        <w:rPr>
+          <w:rFonts w:hint="eastAsia"/>
+        </w:rPr>
+        <w:t>外</w:t>
+      </w:r>
+      <w:r>
+        <w:rPr>
+          <w:rFonts w:hint="eastAsia"/>
+        </w:rPr>
+        <w:t>部</w:t>
+      </w:r>
+      <w:r>
+        <w:rPr>
+          <w:rFonts w:hint="eastAsia"/>
+        </w:rPr>
+        <w:t>（</w:t>
       </w:r>
       <w:r>
         <w:rPr>
@@ -1094,6 +1114,8 @@
         </w:rPr>
         <w:t>）：</w:t>
       </w:r>
+      <w:bookmarkEnd w:id="9"/>
+      <w:bookmarkEnd w:id="10"/>
       <w:r>
         <w:br/>
         <w:t xml:space="preserve">1. </w:t>
@@ -1120,7 +1142,7 @@
     <w:p>
       <w:pPr>
         <w:pStyle w:val="a3"/>
-        <w:ind w:leftChars="0"/>
+        <w:ind w:leftChars="400" w:left="960"/>
       </w:pPr>
       <w:r>
         <w:rPr>
@@ -1138,112 +1160,101 @@
         <w:t>每對象一次性費用較為公道</w:t>
       </w:r>
     </w:p>
+    <w:p>
+      <w:pPr>
+        <w:pStyle w:val="a3"/>
+        <w:ind w:leftChars="400" w:left="960"/>
+      </w:pPr>
+      <w:r>
+        <w:t xml:space="preserve">3. </w:t>
+      </w:r>
+      <w:r>
+        <w:rPr>
+          <w:rFonts w:hint="eastAsia"/>
+        </w:rPr>
+        <w:t>與一般交友</w:t>
+      </w:r>
+      <w:r>
+        <w:rPr>
+          <w:rFonts w:hint="eastAsia"/>
+        </w:rPr>
+        <w:t>apps</w:t>
+      </w:r>
+      <w:r>
+        <w:rPr>
+          <w:rFonts w:hint="eastAsia"/>
+        </w:rPr>
+        <w:t>的多對象速食文化</w:t>
+      </w:r>
+      <w:r>
+        <w:rPr>
+          <w:rFonts w:hint="eastAsia"/>
+        </w:rPr>
+        <w:t xml:space="preserve"> </w:t>
+      </w:r>
+      <w:r>
+        <w:rPr>
+          <w:rFonts w:hint="eastAsia"/>
+        </w:rPr>
+        <w:t>＝》遇上真正想發展朋友</w:t>
+      </w:r>
+      <w:r>
+        <w:rPr>
+          <w:rFonts w:hint="eastAsia"/>
+        </w:rPr>
+        <w:t>Or</w:t>
+      </w:r>
+      <w:r>
+        <w:t xml:space="preserve"> </w:t>
+      </w:r>
+      <w:r>
+        <w:rPr>
+          <w:rFonts w:hint="eastAsia"/>
+        </w:rPr>
+        <w:t>情人的對象機會率較高</w:t>
+      </w:r>
+    </w:p>
+    <w:p>
+      <w:pPr>
+        <w:pStyle w:val="a3"/>
+        <w:ind w:leftChars="400" w:left="960"/>
+      </w:pPr>
+      <w:r>
+        <w:rPr>
+          <w:rFonts w:hint="eastAsia"/>
+        </w:rPr>
+        <w:t>4</w:t>
+      </w:r>
+      <w:r>
+        <w:t xml:space="preserve">. </w:t>
+      </w:r>
+      <w:r>
+        <w:rPr>
+          <w:rFonts w:hint="eastAsia"/>
+        </w:rPr>
+        <w:t>由</w:t>
+      </w:r>
+      <w:r>
+        <w:rPr>
+          <w:rFonts w:hint="eastAsia"/>
+        </w:rPr>
+        <w:t>於換對象需一次性收費，減少商業行為的</w:t>
+      </w:r>
+      <w:r>
+        <w:rPr>
+          <w:rFonts w:hint="eastAsia"/>
+        </w:rPr>
+        <w:t>user</w:t>
+      </w:r>
+    </w:p>
+    <w:bookmarkEnd w:id="2"/>
+    <w:bookmarkEnd w:id="3"/>
+    <w:bookmarkEnd w:id="4"/>
+    <w:bookmarkEnd w:id="5"/>
     <w:p>
       <w:pPr>
         <w:pStyle w:val="a3"/>
         <w:ind w:leftChars="0"/>
-      </w:pPr>
-      <w:r>
-        <w:t xml:space="preserve">3. </w:t>
-      </w:r>
-      <w:r>
-        <w:rPr>
-          <w:rFonts w:hint="eastAsia"/>
-        </w:rPr>
-        <w:t>與一般交友</w:t>
-      </w:r>
-      <w:r>
-        <w:rPr>
-          <w:rFonts w:hint="eastAsia"/>
-        </w:rPr>
-        <w:t>apps</w:t>
-      </w:r>
-      <w:r>
-        <w:rPr>
-          <w:rFonts w:hint="eastAsia"/>
-        </w:rPr>
-        <w:t>的多對象速食文化</w:t>
-      </w:r>
-      <w:r>
-        <w:rPr>
-          <w:rFonts w:hint="eastAsia"/>
-        </w:rPr>
-        <w:t xml:space="preserve"> </w:t>
-      </w:r>
-      <w:r>
-        <w:br/>
-      </w:r>
-      <w:r>
-        <w:rPr>
-          <w:rFonts w:hint="eastAsia"/>
-        </w:rPr>
-        <w:t>＝》遇上真正想發展朋友</w:t>
-      </w:r>
-      <w:r>
-        <w:rPr>
-          <w:rFonts w:hint="eastAsia"/>
-        </w:rPr>
-        <w:t>Or</w:t>
-      </w:r>
-      <w:r>
-        <w:t xml:space="preserve"> </w:t>
-      </w:r>
-      <w:r>
-        <w:rPr>
-          <w:rFonts w:hint="eastAsia"/>
-        </w:rPr>
-        <w:t>情人的對象機會率較高</w:t>
-      </w:r>
-    </w:p>
-    <w:p>
-      <w:pPr>
-        <w:pStyle w:val="a3"/>
-        <w:ind w:leftChars="0"/>
-        <w:rPr>
-          <w:rFonts w:hint="eastAsia"/>
-        </w:rPr>
-      </w:pPr>
-      <w:r>
-        <w:rPr>
-          <w:rFonts w:hint="eastAsia"/>
-        </w:rPr>
-        <w:t>4</w:t>
-      </w:r>
-      <w:r>
-        <w:t xml:space="preserve">. </w:t>
-      </w:r>
-      <w:r>
-        <w:rPr>
-          <w:rFonts w:hint="eastAsia"/>
-        </w:rPr>
-        <w:t>由</w:t>
-      </w:r>
-      <w:r>
-        <w:rPr>
-          <w:rFonts w:hint="eastAsia"/>
-        </w:rPr>
-        <w:t>於換對象需一次性收費，減少商業行為的</w:t>
-      </w:r>
-      <w:r>
-        <w:rPr>
-          <w:rFonts w:hint="eastAsia"/>
-        </w:rPr>
-        <w:t>user</w:t>
-      </w:r>
-    </w:p>
-    <w:p>
-      <w:pPr>
-        <w:pStyle w:val="a3"/>
-        <w:ind w:leftChars="0"/>
-      </w:pPr>
-    </w:p>
-    <w:p>
-      <w:pPr>
-        <w:pStyle w:val="a3"/>
-        <w:ind w:leftChars="0"/>
-        <w:rPr>
-          <w:rFonts w:hint="eastAsia"/>
-        </w:rPr>
       </w:pPr>
     </w:p>
     <w:p>
@@ -1255,6 +1266,8 @@
         </w:numPr>
         <w:ind w:leftChars="0"/>
       </w:pPr>
+      <w:bookmarkStart w:id="11" w:name="OLE_LINK14"/>
+      <w:bookmarkStart w:id="12" w:name="OLE_LINK15"/>
       <w:r>
         <w:rPr>
           <w:rFonts w:hint="eastAsia"/>
@@ -1293,23 +1306,24 @@
       <w:pPr>
         <w:pStyle w:val="a3"/>
         <w:ind w:leftChars="0"/>
-        <w:rPr>
-          <w:rFonts w:hint="eastAsia"/>
-        </w:rPr>
       </w:pPr>
     </w:p>
     <w:p>
       <w:pPr>
         <w:pStyle w:val="a3"/>
-        <w:ind w:leftChars="0"/>
-      </w:pPr>
-      <w:r>
-        <w:rPr>
-          <w:rFonts w:hint="eastAsia"/>
-        </w:rPr>
-        <w:t>對內：</w:t>
-      </w:r>
-    </w:p>
+        <w:ind w:leftChars="350" w:left="840"/>
+      </w:pPr>
+      <w:bookmarkStart w:id="13" w:name="OLE_LINK18"/>
+      <w:bookmarkStart w:id="14" w:name="OLE_LINK19"/>
+      <w:r>
+        <w:rPr>
+          <w:rFonts w:hint="eastAsia"/>
+        </w:rPr>
+        <w:t>內部：</w:t>
+      </w:r>
+    </w:p>
+    <w:bookmarkEnd w:id="13"/>
+    <w:bookmarkEnd w:id="14"/>
     <w:p>
       <w:pPr>
         <w:pStyle w:val="a3"/>
@@ -1317,7 +1331,7 @@
           <w:ilvl w:val="0"/>
           <w:numId w:val="2"/>
         </w:numPr>
-        <w:ind w:leftChars="0"/>
+        <w:ind w:leftChars="350" w:left="1200"/>
       </w:pPr>
       <w:r>
         <w:rPr>
@@ -1345,7 +1359,7 @@
           <w:ilvl w:val="0"/>
           <w:numId w:val="2"/>
         </w:numPr>
-        <w:ind w:leftChars="0"/>
+        <w:ind w:leftChars="350" w:left="1200"/>
       </w:pPr>
       <w:r>
         <w:rPr>
@@ -1400,10 +1414,7 @@
           <w:ilvl w:val="0"/>
           <w:numId w:val="2"/>
         </w:numPr>
-        <w:ind w:leftChars="0"/>
-        <w:rPr>
-          <w:rFonts w:hint="eastAsia"/>
-        </w:rPr>
+        <w:ind w:leftChars="350" w:left="1200"/>
       </w:pPr>
       <w:r>
         <w:rPr>
@@ -1414,18 +1425,20 @@
     </w:p>
     <w:p>
       <w:pPr>
-        <w:ind w:left="480"/>
-      </w:pPr>
-    </w:p>
-    <w:p>
-      <w:pPr>
-        <w:ind w:left="480"/>
-      </w:pPr>
-      <w:r>
-        <w:rPr>
-          <w:rFonts w:hint="eastAsia"/>
-        </w:rPr>
-        <w:t>對外（</w:t>
+        <w:ind w:leftChars="350" w:left="840"/>
+      </w:pPr>
+    </w:p>
+    <w:p>
+      <w:pPr>
+        <w:ind w:leftChars="350" w:left="840"/>
+      </w:pPr>
+      <w:bookmarkStart w:id="15" w:name="OLE_LINK16"/>
+      <w:bookmarkStart w:id="16" w:name="OLE_LINK17"/>
+      <w:r>
+        <w:rPr>
+          <w:rFonts w:hint="eastAsia"/>
+        </w:rPr>
+        <w:t>外部（</w:t>
       </w:r>
       <w:r>
         <w:rPr>
@@ -1440,6 +1453,8 @@
         <w:t>）：</w:t>
       </w:r>
     </w:p>
+    <w:bookmarkEnd w:id="15"/>
+    <w:bookmarkEnd w:id="16"/>
     <w:p>
       <w:pPr>
         <w:pStyle w:val="a3"/>
@@ -1447,7 +1462,7 @@
           <w:ilvl w:val="0"/>
           <w:numId w:val="3"/>
         </w:numPr>
-        <w:ind w:leftChars="0"/>
+        <w:ind w:leftChars="350" w:left="1200"/>
       </w:pPr>
       <w:r>
         <w:rPr>
@@ -1529,7 +1544,7 @@
           <w:ilvl w:val="0"/>
           <w:numId w:val="3"/>
         </w:numPr>
-        <w:ind w:leftChars="0"/>
+        <w:ind w:leftChars="350" w:left="1200"/>
       </w:pPr>
       <w:r>
         <w:rPr>
@@ -1560,7 +1575,7 @@
           <w:ilvl w:val="0"/>
           <w:numId w:val="3"/>
         </w:numPr>
-        <w:ind w:leftChars="0"/>
+        <w:ind w:leftChars="350" w:left="1200"/>
       </w:pPr>
       <w:r>
         <w:rPr>
@@ -1593,16 +1608,12 @@
         <w:t>？？？</w:t>
       </w:r>
     </w:p>
+    <w:bookmarkEnd w:id="11"/>
+    <w:bookmarkEnd w:id="12"/>
     <w:p>
       <w:pPr>
         <w:widowControl/>
-        <w:rPr>
-          <w:rFonts w:hint="eastAsia"/>
-        </w:rPr>
-      </w:pPr>
-      <w:r>
-        <w:br w:type="page"/>
-      </w:r>
+      </w:pPr>
     </w:p>
     <w:p>
       <w:pPr>
@@ -1613,11 +1624,13 @@
         </w:numPr>
         <w:ind w:leftChars="0"/>
       </w:pPr>
-      <w:r>
-        <w:rPr>
-          <w:rFonts w:hint="eastAsia"/>
-        </w:rPr>
-        <w:lastRenderedPageBreak/>
+      <w:bookmarkStart w:id="17" w:name="OLE_LINK20"/>
+      <w:bookmarkStart w:id="18" w:name="OLE_LINK21"/>
+      <w:bookmarkStart w:id="19" w:name="OLE_LINK22"/>
+      <w:r>
+        <w:rPr>
+          <w:rFonts w:hint="eastAsia"/>
+        </w:rPr>
         <w:t>與一般的</w:t>
       </w:r>
       <w:r>
@@ -1659,16 +1672,21 @@
     </w:p>
     <w:p>
       <w:pPr>
-        <w:pStyle w:val="a3"/>
-        <w:ind w:leftChars="0"/>
-      </w:pPr>
-      <w:r>
-        <w:rPr>
-          <w:rFonts w:hint="eastAsia"/>
-        </w:rPr>
-        <w:t>對內：</w:t>
-      </w:r>
-    </w:p>
+        <w:ind w:firstLine="480"/>
+      </w:pPr>
+      <w:bookmarkStart w:id="20" w:name="OLE_LINK25"/>
+      <w:bookmarkStart w:id="21" w:name="OLE_LINK26"/>
+      <w:bookmarkStart w:id="22" w:name="OLE_LINK27"/>
+      <w:r>
+        <w:rPr>
+          <w:rFonts w:hint="eastAsia"/>
+        </w:rPr>
+        <w:t>內部：</w:t>
+      </w:r>
+    </w:p>
+    <w:bookmarkEnd w:id="20"/>
+    <w:bookmarkEnd w:id="21"/>
+    <w:bookmarkEnd w:id="22"/>
     <w:p>
       <w:pPr>
         <w:pStyle w:val="a3"/>
@@ -1757,9 +1775,6 @@
           <w:numId w:val="5"/>
         </w:numPr>
         <w:ind w:leftChars="0"/>
-        <w:rPr>
-          <w:rFonts w:hint="eastAsia"/>
-        </w:rPr>
       </w:pPr>
       <w:r>
         <w:rPr>
@@ -1784,20 +1799,17 @@
       <w:pPr>
         <w:pStyle w:val="a3"/>
         <w:ind w:leftChars="0"/>
-        <w:rPr>
-          <w:lang w:eastAsia="ja-JP"/>
-        </w:rPr>
-      </w:pPr>
-    </w:p>
-    <w:p>
-      <w:pPr>
-        <w:ind w:left="480"/>
-      </w:pPr>
-      <w:r>
-        <w:rPr>
-          <w:rFonts w:hint="eastAsia"/>
-        </w:rPr>
-        <w:t>對外（</w:t>
+      </w:pPr>
+    </w:p>
+    <w:p>
+      <w:pPr>
+        <w:ind w:firstLine="480"/>
+      </w:pPr>
+      <w:r>
+        <w:rPr>
+          <w:rFonts w:hint="eastAsia"/>
+        </w:rPr>
+        <w:t>外部（</w:t>
       </w:r>
       <w:r>
         <w:rPr>
@@ -1879,9 +1891,6 @@
           <w:numId w:val="6"/>
         </w:numPr>
         <w:ind w:leftChars="0"/>
-        <w:rPr>
-          <w:rFonts w:hint="eastAsia"/>
-        </w:rPr>
       </w:pPr>
       <w:r>
         <w:rPr>
@@ -1904,13 +1913,6 @@
         </w:rPr>
         <w:t>過來人＝》新興趣？</w:t>
       </w:r>
-    </w:p>
-    <w:p>
-      <w:pPr>
-        <w:rPr>
-          <w:rFonts w:hint="eastAsia"/>
-        </w:rPr>
-      </w:pPr>
     </w:p>
     <w:p>
       <w:pPr>
@@ -1921,10 +1923,17 @@
         </w:numPr>
         <w:ind w:leftChars="0"/>
       </w:pPr>
-      <w:r>
-        <w:rPr>
-          <w:rFonts w:hint="eastAsia"/>
-        </w:rPr>
+      <w:bookmarkStart w:id="23" w:name="OLE_LINK23"/>
+      <w:bookmarkStart w:id="24" w:name="OLE_LINK24"/>
+      <w:bookmarkStart w:id="25" w:name="OLE_LINK28"/>
+      <w:bookmarkEnd w:id="17"/>
+      <w:bookmarkEnd w:id="18"/>
+      <w:bookmarkEnd w:id="19"/>
+      <w:r>
+        <w:rPr>
+          <w:rFonts w:hint="eastAsia"/>
+        </w:rPr>
+        <w:lastRenderedPageBreak/>
         <w:t>與一般的</w:t>
       </w:r>
       <w:r>
@@ -1964,7 +1973,19 @@
         <w:rPr>
           <w:rFonts w:hint="eastAsia"/>
         </w:rPr>
-        <w:t>對內：</w:t>
+        <w:t>內</w:t>
+      </w:r>
+      <w:r>
+        <w:rPr>
+          <w:rFonts w:hint="eastAsia"/>
+        </w:rPr>
+        <w:t>部</w:t>
+      </w:r>
+      <w:r>
+        <w:rPr>
+          <w:rFonts w:hint="eastAsia"/>
+        </w:rPr>
+        <w:t>：</w:t>
       </w:r>
     </w:p>
     <w:p>
@@ -1975,9 +1996,6 @@
           <w:numId w:val="7"/>
         </w:numPr>
         <w:ind w:leftChars="0"/>
-        <w:rPr>
-          <w:rFonts w:hint="eastAsia"/>
-        </w:rPr>
       </w:pPr>
       <w:r>
         <w:rPr>
@@ -2010,6 +2028,33 @@
         </w:numPr>
         <w:ind w:leftChars="0"/>
       </w:pPr>
+      <w:r>
+        <w:rPr>
+          <w:rFonts w:hint="eastAsia"/>
+        </w:rPr>
+        <w:t>因各種遇到的奇怪</w:t>
+      </w:r>
+      <w:r>
+        <w:rPr>
+          <w:rFonts w:hint="eastAsia"/>
+        </w:rPr>
+        <w:t>user</w:t>
+      </w:r>
+      <w:r>
+        <w:rPr>
+          <w:rFonts w:hint="eastAsia"/>
+        </w:rPr>
+        <w:t>行為</w:t>
+      </w:r>
+      <w:r>
+        <w:br/>
+      </w:r>
+      <w:r>
+        <w:rPr>
+          <w:rFonts w:hint="eastAsia"/>
+        </w:rPr>
+        <w:t>＝》退會</w:t>
+      </w:r>
     </w:p>
     <w:p>
       <w:pPr>
@@ -2024,13 +2069,7 @@
         <w:rPr>
           <w:rFonts w:hint="eastAsia"/>
         </w:rPr>
-        <w:t>網絡安全</w:t>
-      </w:r>
-      <w:r>
-        <w:rPr>
-          <w:rFonts w:hint="eastAsia"/>
-        </w:rPr>
-        <w:t>先收費後，如</w:t>
+        <w:t>網絡安全先收費後，如</w:t>
       </w:r>
       <w:r>
         <w:rPr>
@@ -2123,9 +2162,15 @@
         </w:rPr>
         <w:t>工作量上升</w:t>
       </w:r>
-      <w:r>
-        <w:br/>
-      </w:r>
+    </w:p>
+    <w:p>
+      <w:pPr>
+        <w:pStyle w:val="a3"/>
+        <w:ind w:leftChars="0" w:left="840"/>
+        <w:rPr>
+          <w:lang w:eastAsia="ja-JP"/>
+        </w:rPr>
+      </w:pPr>
     </w:p>
     <w:p>
       <w:pPr>
@@ -2135,7 +2180,19 @@
         <w:rPr>
           <w:rFonts w:hint="eastAsia"/>
         </w:rPr>
-        <w:t>對外（</w:t>
+        <w:t>外</w:t>
+      </w:r>
+      <w:r>
+        <w:rPr>
+          <w:rFonts w:hint="eastAsia"/>
+        </w:rPr>
+        <w:t>部</w:t>
+      </w:r>
+      <w:r>
+        <w:rPr>
+          <w:rFonts w:hint="eastAsia"/>
+        </w:rPr>
+        <w:t>（</w:t>
       </w:r>
       <w:r>
         <w:rPr>
@@ -2172,10 +2229,25 @@
         <w:t xml:space="preserve"> </w:t>
       </w:r>
       <w:r>
-        <w:rPr>
-          <w:rFonts w:hint="eastAsia"/>
-        </w:rPr>
-        <w:t>＝》沒有籍口更換</w:t>
+        <w:br/>
+      </w:r>
+      <w:r>
+        <w:rPr>
+          <w:rFonts w:hint="eastAsia"/>
+        </w:rPr>
+        <w:t>＝》</w:t>
+      </w:r>
+      <w:r>
+        <w:rPr>
+          <w:rFonts w:hint="eastAsia"/>
+        </w:rPr>
+        <w:t>但</w:t>
+      </w:r>
+      <w:r>
+        <w:rPr>
+          <w:rFonts w:hint="eastAsia"/>
+        </w:rPr>
+        <w:t>沒有籍口更換</w:t>
       </w:r>
       <w:r>
         <w:rPr>
@@ -2201,65 +2273,1654 @@
           <w:numId w:val="8"/>
         </w:numPr>
         <w:ind w:leftChars="0"/>
-        <w:rPr>
-          <w:rFonts w:hint="eastAsia"/>
-        </w:rPr>
-      </w:pPr>
-    </w:p>
-    <w:p>
-      <w:pPr>
-        <w:rPr>
-          <w:sz w:val="28"/>
-          <w:szCs w:val="28"/>
-        </w:rPr>
-      </w:pPr>
-    </w:p>
-    <w:p>
-      <w:pPr>
-        <w:rPr>
-          <w:sz w:val="28"/>
-          <w:szCs w:val="28"/>
-        </w:rPr>
-      </w:pPr>
-    </w:p>
-    <w:p>
-      <w:pPr>
-        <w:rPr>
-          <w:sz w:val="28"/>
-          <w:szCs w:val="28"/>
-        </w:rPr>
-      </w:pPr>
-    </w:p>
-    <w:p>
-      <w:pPr>
-        <w:rPr>
-          <w:sz w:val="28"/>
-          <w:szCs w:val="28"/>
-        </w:rPr>
-      </w:pPr>
-    </w:p>
-    <w:p>
-      <w:pPr>
-        <w:rPr>
-          <w:sz w:val="28"/>
-          <w:szCs w:val="28"/>
-        </w:rPr>
-      </w:pPr>
-    </w:p>
-    <w:p>
-      <w:pPr>
-        <w:rPr>
-          <w:sz w:val="28"/>
-          <w:szCs w:val="28"/>
-        </w:rPr>
-      </w:pPr>
-    </w:p>
-    <w:p>
-      <w:pPr>
-        <w:rPr>
-          <w:rFonts w:hint="eastAsia"/>
-          <w:sz w:val="28"/>
-          <w:szCs w:val="28"/>
+      </w:pPr>
+      <w:r>
+        <w:rPr>
+          <w:rFonts w:hint="eastAsia"/>
+        </w:rPr>
+        <w:t>分發的</w:t>
+      </w:r>
+      <w:r>
+        <w:rPr>
+          <w:lang w:eastAsia="ja-JP"/>
+        </w:rPr>
+        <w:t xml:space="preserve">Target user </w:t>
+      </w:r>
+      <w:r>
+        <w:rPr>
+          <w:rFonts w:hint="eastAsia"/>
+        </w:rPr>
+        <w:t>的基本資料</w:t>
+      </w:r>
+      <w:r>
+        <w:rPr>
+          <w:rFonts w:hint="eastAsia"/>
+        </w:rPr>
+        <w:t xml:space="preserve"> </w:t>
+      </w:r>
+      <w:r>
+        <w:rPr>
+          <w:rFonts w:hint="eastAsia"/>
+        </w:rPr>
+        <w:t>～</w:t>
+      </w:r>
+      <w:r>
+        <w:rPr>
+          <w:rFonts w:hint="eastAsia"/>
+        </w:rPr>
+        <w:t>＝</w:t>
+      </w:r>
+      <w:r>
+        <w:rPr>
+          <w:rFonts w:hint="eastAsia"/>
+        </w:rPr>
+        <w:t xml:space="preserve"> </w:t>
+      </w:r>
+      <w:r>
+        <w:t xml:space="preserve">user </w:t>
+      </w:r>
+      <w:r>
+        <w:rPr>
+          <w:rFonts w:hint="eastAsia"/>
+        </w:rPr>
+        <w:t>設定的</w:t>
+      </w:r>
+      <w:r>
+        <w:rPr>
+          <w:rFonts w:hint="eastAsia"/>
+        </w:rPr>
+        <w:t>Ta</w:t>
+      </w:r>
+      <w:r>
+        <w:t>r</w:t>
+      </w:r>
+      <w:r>
+        <w:rPr>
+          <w:rFonts w:hint="eastAsia"/>
+        </w:rPr>
+        <w:t>get</w:t>
+      </w:r>
+      <w:r>
+        <w:t xml:space="preserve"> </w:t>
+      </w:r>
+      <w:r>
+        <w:rPr>
+          <w:rFonts w:hint="eastAsia"/>
+        </w:rPr>
+        <w:t>data</w:t>
+      </w:r>
+      <w:r>
+        <w:br/>
+      </w:r>
+      <w:r>
+        <w:rPr>
+          <w:rFonts w:hint="eastAsia"/>
+        </w:rPr>
+        <w:t>＝》</w:t>
+      </w:r>
+      <w:r>
+        <w:rPr>
+          <w:rFonts w:hint="eastAsia"/>
+        </w:rPr>
+        <w:t>個人資料過於詳細</w:t>
+      </w:r>
+      <w:r>
+        <w:rPr>
+          <w:rFonts w:hint="eastAsia"/>
+        </w:rPr>
+        <w:t xml:space="preserve"> </w:t>
+      </w:r>
+      <w:r>
+        <w:rPr>
+          <w:rFonts w:hint="eastAsia"/>
+        </w:rPr>
+        <w:t>＝</w:t>
+      </w:r>
+      <w:r>
+        <w:rPr>
+          <w:rFonts w:hint="eastAsia"/>
+        </w:rPr>
+        <w:t xml:space="preserve"> </w:t>
+      </w:r>
+      <w:r>
+        <w:rPr>
+          <w:rFonts w:hint="eastAsia"/>
+        </w:rPr>
+        <w:t>個人資料暴露</w:t>
+      </w:r>
+      <w:r>
+        <w:rPr>
+          <w:rFonts w:hint="eastAsia"/>
+        </w:rPr>
+        <w:t xml:space="preserve"> </w:t>
+      </w:r>
+      <w:r>
+        <w:rPr>
+          <w:rFonts w:hint="eastAsia"/>
+        </w:rPr>
+        <w:t>？？</w:t>
+      </w:r>
+    </w:p>
+    <w:p>
+      <w:pPr>
+        <w:pStyle w:val="a3"/>
+        <w:numPr>
+          <w:ilvl w:val="0"/>
+          <w:numId w:val="8"/>
+        </w:numPr>
+        <w:ind w:leftChars="0"/>
+      </w:pPr>
+      <w:r>
+        <w:rPr>
+          <w:rFonts w:hint="eastAsia"/>
+        </w:rPr>
+        <w:t>犯罪目的用？？</w:t>
+      </w:r>
+      <w:r>
+        <w:rPr>
+          <w:rFonts w:hint="eastAsia"/>
+        </w:rPr>
+        <w:t xml:space="preserve"> </w:t>
+      </w:r>
+      <w:r>
+        <w:rPr>
+          <w:rFonts w:hint="eastAsia"/>
+        </w:rPr>
+        <w:t>＝》雞？毒？</w:t>
+      </w:r>
+      <w:r>
+        <w:br/>
+      </w:r>
+      <w:r>
+        <w:rPr>
+          <w:rFonts w:hint="eastAsia"/>
+        </w:rPr>
+        <w:t>＝》只要用特定的</w:t>
+      </w:r>
+      <w:r>
+        <w:rPr>
+          <w:rFonts w:hint="eastAsia"/>
+        </w:rPr>
+        <w:t>Target</w:t>
+      </w:r>
+      <w:r>
+        <w:t xml:space="preserve"> </w:t>
+      </w:r>
+      <w:r>
+        <w:rPr>
+          <w:rFonts w:hint="eastAsia"/>
+        </w:rPr>
+        <w:t>data</w:t>
+      </w:r>
+      <w:r>
+        <w:rPr>
+          <w:rFonts w:hint="eastAsia"/>
+        </w:rPr>
+        <w:t>去搵目標</w:t>
+      </w:r>
+    </w:p>
+    <w:bookmarkEnd w:id="23"/>
+    <w:bookmarkEnd w:id="24"/>
+    <w:bookmarkEnd w:id="25"/>
+    <w:p>
+      <w:pPr>
+        <w:rPr>
+          <w:sz w:val="28"/>
+          <w:szCs w:val="28"/>
+        </w:rPr>
+      </w:pPr>
+    </w:p>
+    <w:p>
+      <w:pPr>
+        <w:widowControl/>
+        <w:rPr>
+          <w:sz w:val="28"/>
+          <w:szCs w:val="28"/>
+        </w:rPr>
+      </w:pPr>
+      <w:r>
+        <w:rPr>
+          <w:sz w:val="28"/>
+          <w:szCs w:val="28"/>
+        </w:rPr>
+        <w:br w:type="page"/>
+      </w:r>
+    </w:p>
+    <w:p>
+      <w:pPr>
+        <w:rPr>
+          <w:sz w:val="28"/>
+          <w:szCs w:val="28"/>
+          <w:lang w:eastAsia="ja-JP"/>
+        </w:rPr>
+      </w:pPr>
+      <w:bookmarkStart w:id="26" w:name="OLE_LINK29"/>
+      <w:bookmarkStart w:id="27" w:name="OLE_LINK30"/>
+      <w:r>
+        <w:rPr>
+          <w:rFonts w:hint="eastAsia"/>
+          <w:sz w:val="28"/>
+          <w:szCs w:val="28"/>
+          <w:lang w:eastAsia="ja-JP"/>
+        </w:rPr>
+        <w:lastRenderedPageBreak/>
+        <w:t>友達探しアプリ（</w:t>
+      </w:r>
+      <w:r>
+        <w:rPr>
+          <w:sz w:val="28"/>
+          <w:szCs w:val="28"/>
+          <w:lang w:eastAsia="ja-JP"/>
+        </w:rPr>
+        <w:t>IT</w:t>
+      </w:r>
+      <w:r>
+        <w:rPr>
+          <w:rFonts w:hint="eastAsia"/>
+          <w:sz w:val="28"/>
+          <w:szCs w:val="28"/>
+          <w:lang w:eastAsia="ja-JP"/>
+        </w:rPr>
+        <w:t>システム開発）</w:t>
+      </w:r>
+    </w:p>
+    <w:p>
+      <w:pPr>
+        <w:rPr>
+          <w:sz w:val="28"/>
+          <w:szCs w:val="28"/>
+          <w:lang w:eastAsia="ja-JP"/>
+        </w:rPr>
+      </w:pPr>
+      <w:r>
+        <w:rPr>
+          <w:rFonts w:hint="eastAsia"/>
+          <w:sz w:val="28"/>
+          <w:szCs w:val="28"/>
+          <w:lang w:eastAsia="ja-JP"/>
+        </w:rPr>
+        <w:t>現在の問題：</w:t>
+      </w:r>
+    </w:p>
+    <w:p>
+      <w:pPr>
+        <w:pStyle w:val="a6"/>
+        <w:rPr>
+          <w:lang w:eastAsia="ja-JP"/>
+        </w:rPr>
+      </w:pPr>
+      <w:r>
+        <w:rPr>
+          <w:rFonts w:hint="eastAsia"/>
+          <w:lang w:eastAsia="ja-JP"/>
+        </w:rPr>
+        <w:t>現在の友達探しアプリでは、自分の意志を確認するために他の人のプロフィールを見て相手に興味があるか確認する必要がありますが、相手も同意しなければコミュニケーションが始まりません。しかし、安定した生活を送る中年の方々は、定まった生活や一般的なユーザーとの条件に慣れており、一般的な友達探しアプリでは理想の相手を見つけることができません。</w:t>
+      </w:r>
+    </w:p>
+    <w:p>
+      <w:pPr>
+        <w:rPr>
+          <w:sz w:val="28"/>
+          <w:szCs w:val="28"/>
+          <w:lang w:eastAsia="ja-JP"/>
+        </w:rPr>
+      </w:pPr>
+    </w:p>
+    <w:p>
+      <w:pPr>
+        <w:rPr>
+          <w:sz w:val="28"/>
+          <w:szCs w:val="28"/>
+          <w:lang w:eastAsia="ja-JP"/>
+        </w:rPr>
+      </w:pPr>
+      <w:r>
+        <w:rPr>
+          <w:rFonts w:hint="eastAsia"/>
+          <w:sz w:val="28"/>
+          <w:szCs w:val="28"/>
+          <w:lang w:eastAsia="ja-JP"/>
+        </w:rPr>
+        <w:t>ターゲット：</w:t>
+      </w:r>
+    </w:p>
+    <w:p>
+      <w:pPr>
+        <w:pStyle w:val="a6"/>
+        <w:rPr>
+          <w:lang w:eastAsia="ja-JP"/>
+        </w:rPr>
+      </w:pPr>
+      <w:r>
+        <w:rPr>
+          <w:lang w:eastAsia="ja-JP"/>
+        </w:rPr>
+        <w:t>1. 30</w:t>
+      </w:r>
+      <w:r>
+        <w:rPr>
+          <w:rFonts w:hint="eastAsia"/>
+          <w:lang w:eastAsia="ja-JP"/>
+        </w:rPr>
+        <w:t>歳以上で生活が安定しているが、余分な時間や他の方法で人との出会いがない方々。</w:t>
+      </w:r>
+    </w:p>
+    <w:p>
+      <w:pPr>
+        <w:pStyle w:val="a6"/>
+        <w:rPr>
+          <w:lang w:eastAsia="ja-JP"/>
+        </w:rPr>
+      </w:pPr>
+      <w:r>
+        <w:rPr>
+          <w:lang w:eastAsia="ja-JP"/>
+        </w:rPr>
+        <w:t xml:space="preserve">2. </w:t>
+      </w:r>
+      <w:r>
+        <w:rPr>
+          <w:rFonts w:hint="eastAsia"/>
+          <w:lang w:eastAsia="ja-JP"/>
+        </w:rPr>
+        <w:t>自分の条件が一般的な友達探しアプリとは異なる（劣る）方々。</w:t>
+      </w:r>
+    </w:p>
+    <w:p>
+      <w:pPr>
+        <w:pStyle w:val="a6"/>
+        <w:rPr>
+          <w:lang w:eastAsia="ja-JP"/>
+        </w:rPr>
+      </w:pPr>
+      <w:r>
+        <w:rPr>
+          <w:lang w:eastAsia="ja-JP"/>
+        </w:rPr>
+        <w:t xml:space="preserve">3. </w:t>
+      </w:r>
+      <w:r>
+        <w:rPr>
+          <w:rFonts w:hint="eastAsia"/>
+          <w:lang w:eastAsia="ja-JP"/>
+        </w:rPr>
+        <w:t>社交能力が低い方々。</w:t>
+      </w:r>
+    </w:p>
+    <w:p>
+      <w:pPr>
+        <w:pStyle w:val="a6"/>
+        <w:rPr>
+          <w:lang w:eastAsia="ja-JP"/>
+        </w:rPr>
+      </w:pPr>
+      <w:r>
+        <w:rPr>
+          <w:lang w:eastAsia="ja-JP"/>
+        </w:rPr>
+        <w:t xml:space="preserve">4. </w:t>
+      </w:r>
+      <w:r>
+        <w:rPr>
+          <w:rFonts w:hint="eastAsia"/>
+          <w:lang w:eastAsia="ja-JP"/>
+        </w:rPr>
+        <w:t>自分の状況を変えたいと思っている方々。</w:t>
+      </w:r>
+    </w:p>
+    <w:p>
+      <w:pPr>
+        <w:rPr>
+          <w:sz w:val="28"/>
+          <w:szCs w:val="28"/>
+          <w:lang w:eastAsia="ja-JP"/>
+        </w:rPr>
+      </w:pPr>
+    </w:p>
+    <w:p>
+      <w:pPr>
+        <w:rPr>
+          <w:sz w:val="28"/>
+          <w:szCs w:val="28"/>
+          <w:lang w:eastAsia="ja-JP"/>
+        </w:rPr>
+      </w:pPr>
+      <w:r>
+        <w:rPr>
+          <w:rFonts w:hint="eastAsia"/>
+          <w:sz w:val="28"/>
+          <w:szCs w:val="28"/>
+          <w:lang w:eastAsia="ja-JP"/>
+        </w:rPr>
+        <w:t>アプリの使用方法（機能）：</w:t>
+      </w:r>
+    </w:p>
+    <w:p>
+      <w:pPr>
+        <w:pStyle w:val="a6"/>
+        <w:rPr>
+          <w:lang w:eastAsia="ja-JP"/>
+        </w:rPr>
+      </w:pPr>
+      <w:r>
+        <w:rPr>
+          <w:rFonts w:hint="eastAsia"/>
+          <w:lang w:eastAsia="ja-JP"/>
+        </w:rPr>
+        <w:t>アカウントを作成した後、一定の料金が発生し、それぞれのユーザーには自分の要求に合った（できるだけ合致する）</w:t>
+      </w:r>
+      <w:r>
+        <w:rPr>
+          <w:lang w:eastAsia="ja-JP"/>
+        </w:rPr>
+        <w:t>3</w:t>
+      </w:r>
+      <w:r>
+        <w:rPr>
+          <w:rFonts w:hint="eastAsia"/>
+          <w:lang w:eastAsia="ja-JP"/>
+        </w:rPr>
+        <w:t>人のターゲットユーザーが割り当てられます。それぞれのユーザーは最大</w:t>
+      </w:r>
+      <w:r>
+        <w:rPr>
+          <w:lang w:eastAsia="ja-JP"/>
+        </w:rPr>
+        <w:t>6</w:t>
+      </w:r>
+      <w:r>
+        <w:rPr>
+          <w:rFonts w:hint="eastAsia"/>
+          <w:lang w:eastAsia="ja-JP"/>
+        </w:rPr>
+        <w:t>人のユーザーとチャットすることができます。</w:t>
+      </w:r>
+    </w:p>
+    <w:p>
+      <w:pPr>
+        <w:pStyle w:val="a6"/>
+        <w:rPr>
+          <w:lang w:eastAsia="ja-JP"/>
+        </w:rPr>
+      </w:pPr>
+      <w:r>
+        <w:rPr>
+          <w:lang w:eastAsia="ja-JP"/>
+        </w:rPr>
+        <w:t xml:space="preserve">- </w:t>
+      </w:r>
+      <w:r>
+        <w:rPr>
+          <w:rFonts w:hint="eastAsia"/>
+          <w:lang w:eastAsia="ja-JP"/>
+        </w:rPr>
+        <w:t>ターゲットユーザーを変更する場合は、追加の料金が発生します。</w:t>
+      </w:r>
+    </w:p>
+    <w:p>
+      <w:pPr>
+        <w:pStyle w:val="a6"/>
+        <w:rPr>
+          <w:lang w:eastAsia="ja-JP"/>
+        </w:rPr>
+      </w:pPr>
+      <w:r>
+        <w:rPr>
+          <w:lang w:eastAsia="ja-JP"/>
+        </w:rPr>
+        <w:t xml:space="preserve">- </w:t>
+      </w:r>
+      <w:r>
+        <w:rPr>
+          <w:rFonts w:hint="eastAsia"/>
+          <w:lang w:eastAsia="ja-JP"/>
+        </w:rPr>
+        <w:t>ターゲットユーザーが返信しないか不適切な返信をする場合、苦情を申し立てることができます。証拠を提供する必要があります。</w:t>
+      </w:r>
+    </w:p>
+    <w:p>
+      <w:pPr>
+        <w:rPr>
+          <w:sz w:val="28"/>
+          <w:szCs w:val="28"/>
+          <w:lang w:eastAsia="ja-JP"/>
+        </w:rPr>
+      </w:pPr>
+    </w:p>
+    <w:p>
+      <w:pPr>
+        <w:rPr>
+          <w:sz w:val="28"/>
+          <w:szCs w:val="28"/>
+          <w:lang w:eastAsia="ja-JP"/>
+        </w:rPr>
+      </w:pPr>
+      <w:r>
+        <w:rPr>
+          <w:rFonts w:hint="eastAsia"/>
+          <w:sz w:val="28"/>
+          <w:szCs w:val="28"/>
+          <w:lang w:eastAsia="ja-JP"/>
+        </w:rPr>
+        <w:t>セールスポイント：</w:t>
+      </w:r>
+    </w:p>
+    <w:p>
+      <w:pPr>
+        <w:pStyle w:val="a6"/>
+        <w:rPr>
+          <w:lang w:eastAsia="ja-JP"/>
+        </w:rPr>
+      </w:pPr>
+      <w:r>
+        <w:rPr>
+          <w:rFonts w:hint="eastAsia"/>
+          <w:lang w:eastAsia="ja-JP"/>
+        </w:rPr>
+        <w:t>必ず</w:t>
+      </w:r>
+      <w:r>
+        <w:rPr>
+          <w:lang w:eastAsia="ja-JP"/>
+        </w:rPr>
+        <w:t>3</w:t>
+      </w:r>
+      <w:r>
+        <w:rPr>
+          <w:rFonts w:hint="eastAsia"/>
+          <w:lang w:eastAsia="ja-JP"/>
+        </w:rPr>
+        <w:t>人のターゲットユーザーがいます。パートナーを見つける時間を短縮します。</w:t>
+      </w:r>
+    </w:p>
+    <w:p>
+      <w:pPr>
+        <w:rPr>
+          <w:sz w:val="28"/>
+          <w:szCs w:val="28"/>
+          <w:lang w:eastAsia="ja-JP"/>
+        </w:rPr>
+      </w:pPr>
+    </w:p>
+    <w:p>
+      <w:pPr>
+        <w:rPr>
+          <w:sz w:val="28"/>
+          <w:szCs w:val="28"/>
+        </w:rPr>
+      </w:pPr>
+      <w:r>
+        <w:rPr>
+          <w:rFonts w:hint="eastAsia"/>
+          <w:sz w:val="28"/>
+          <w:szCs w:val="28"/>
+        </w:rPr>
+        <w:t>使用ツール：</w:t>
+      </w:r>
+    </w:p>
+    <w:p>
+      <w:pPr>
+        <w:rPr>
+          <w:rFonts w:hint="eastAsia"/>
+          <w:sz w:val="28"/>
+          <w:szCs w:val="28"/>
+        </w:rPr>
+      </w:pPr>
+      <w:r>
+        <w:rPr>
+          <w:rFonts w:hint="eastAsia"/>
+          <w:sz w:val="28"/>
+          <w:szCs w:val="28"/>
+        </w:rPr>
+        <w:t>Flutter</w:t>
+      </w:r>
+      <w:r>
+        <w:rPr>
+          <w:rFonts w:hint="eastAsia"/>
+          <w:sz w:val="28"/>
+          <w:szCs w:val="28"/>
+        </w:rPr>
+        <w:t>、</w:t>
+      </w:r>
+      <w:r>
+        <w:rPr>
+          <w:rFonts w:hint="eastAsia"/>
+          <w:sz w:val="28"/>
+          <w:szCs w:val="28"/>
+        </w:rPr>
+        <w:t>Go</w:t>
+      </w:r>
+      <w:r>
+        <w:rPr>
+          <w:rFonts w:hint="eastAsia"/>
+          <w:sz w:val="28"/>
+          <w:szCs w:val="28"/>
+        </w:rPr>
+        <w:t>、</w:t>
+      </w:r>
+      <w:r>
+        <w:rPr>
+          <w:rFonts w:hint="eastAsia"/>
+          <w:sz w:val="28"/>
+          <w:szCs w:val="28"/>
+        </w:rPr>
+        <w:t>Postgres</w:t>
+      </w:r>
+      <w:r>
+        <w:rPr>
+          <w:rFonts w:hint="eastAsia"/>
+          <w:sz w:val="28"/>
+          <w:szCs w:val="28"/>
+        </w:rPr>
+        <w:t>、</w:t>
+      </w:r>
+      <w:r>
+        <w:rPr>
+          <w:rFonts w:hint="eastAsia"/>
+          <w:sz w:val="28"/>
+          <w:szCs w:val="28"/>
+        </w:rPr>
+        <w:t>Photoshop</w:t>
+      </w:r>
+    </w:p>
+    <w:p>
+      <w:pPr>
+        <w:rPr>
+          <w:sz w:val="28"/>
+          <w:szCs w:val="28"/>
+        </w:rPr>
+      </w:pPr>
+    </w:p>
+    <w:p>
+      <w:pPr>
+        <w:rPr>
+          <w:sz w:val="28"/>
+          <w:szCs w:val="28"/>
+          <w:lang w:eastAsia="ja-JP"/>
+        </w:rPr>
+      </w:pPr>
+      <w:r>
+        <w:rPr>
+          <w:rFonts w:hint="eastAsia"/>
+          <w:sz w:val="28"/>
+          <w:szCs w:val="28"/>
+          <w:lang w:eastAsia="ja-JP"/>
+        </w:rPr>
+        <w:lastRenderedPageBreak/>
+        <w:t>一般的なアプリとの違い</w:t>
+      </w:r>
+      <w:r>
+        <w:rPr>
+          <w:rFonts w:hint="eastAsia"/>
+          <w:sz w:val="28"/>
+          <w:szCs w:val="28"/>
+          <w:lang w:eastAsia="ja-JP"/>
+        </w:rPr>
+        <w:t xml:space="preserve"> </w:t>
+      </w:r>
+      <w:r>
+        <w:rPr>
+          <w:sz w:val="28"/>
+          <w:szCs w:val="28"/>
+          <w:lang w:eastAsia="ja-JP"/>
+        </w:rPr>
+        <w:t xml:space="preserve">- </w:t>
+      </w:r>
+      <w:r>
+        <w:rPr>
+          <w:rFonts w:hint="eastAsia"/>
+          <w:sz w:val="28"/>
+          <w:szCs w:val="28"/>
+          <w:lang w:eastAsia="ja-JP"/>
+        </w:rPr>
+        <w:t>S</w:t>
+      </w:r>
+    </w:p>
+    <w:p>
+      <w:pPr>
+        <w:pStyle w:val="a6"/>
+        <w:rPr>
+          <w:rFonts w:hint="eastAsia"/>
+          <w:lang w:eastAsia="ja-JP"/>
+        </w:rPr>
+      </w:pPr>
+      <w:r>
+        <w:rPr>
+          <w:rFonts w:hint="eastAsia"/>
+          <w:lang w:eastAsia="ja-JP"/>
+        </w:rPr>
+        <w:t>（内部）</w:t>
+      </w:r>
+    </w:p>
+    <w:p>
+      <w:pPr>
+        <w:pStyle w:val="a6"/>
+        <w:numPr>
+          <w:ilvl w:val="0"/>
+          <w:numId w:val="12"/>
+        </w:numPr>
+        <w:rPr>
+          <w:lang w:eastAsia="ja-JP"/>
+        </w:rPr>
+      </w:pPr>
+      <w:r>
+        <w:rPr>
+          <w:rFonts w:hint="eastAsia"/>
+          <w:lang w:eastAsia="ja-JP"/>
+        </w:rPr>
+        <w:t>ユーザーがアプリを切り替えることを避けます。</w:t>
+      </w:r>
+    </w:p>
+    <w:p>
+      <w:pPr>
+        <w:pStyle w:val="a6"/>
+        <w:numPr>
+          <w:ilvl w:val="0"/>
+          <w:numId w:val="12"/>
+        </w:numPr>
+        <w:rPr>
+          <w:lang w:eastAsia="ja-JP"/>
+        </w:rPr>
+      </w:pPr>
+      <w:r>
+        <w:rPr>
+          <w:rFonts w:hint="eastAsia"/>
+          <w:lang w:eastAsia="ja-JP"/>
+        </w:rPr>
+        <w:t>ターゲットユーザーとのコミュニケーションが確保されるため、利用率も上がります。</w:t>
+      </w:r>
+    </w:p>
+    <w:p>
+      <w:pPr>
+        <w:pStyle w:val="a6"/>
+        <w:numPr>
+          <w:ilvl w:val="0"/>
+          <w:numId w:val="12"/>
+        </w:numPr>
+        <w:rPr>
+          <w:lang w:eastAsia="ja-JP"/>
+        </w:rPr>
+      </w:pPr>
+      <w:r>
+        <w:rPr>
+          <w:rFonts w:hint="eastAsia"/>
+          <w:lang w:eastAsia="ja-JP"/>
+        </w:rPr>
+        <w:t>スピードデートに似ていますが、料金が比較的安価です。</w:t>
+      </w:r>
+    </w:p>
+    <w:p>
+      <w:pPr>
+        <w:pStyle w:val="a6"/>
+        <w:ind w:left="360"/>
+        <w:rPr>
+          <w:rFonts w:hint="eastAsia"/>
+          <w:lang w:eastAsia="ja-JP"/>
+        </w:rPr>
+      </w:pPr>
+    </w:p>
+    <w:p>
+      <w:pPr>
+        <w:pStyle w:val="a6"/>
+        <w:rPr>
+          <w:rFonts w:hint="eastAsia"/>
+          <w:lang w:eastAsia="ja-JP"/>
+        </w:rPr>
+      </w:pPr>
+      <w:r>
+        <w:rPr>
+          <w:rFonts w:hint="eastAsia"/>
+          <w:lang w:eastAsia="ja-JP"/>
+        </w:rPr>
+        <w:t>（ユーザー）</w:t>
+      </w:r>
+    </w:p>
+    <w:p>
+      <w:pPr>
+        <w:pStyle w:val="a6"/>
+        <w:numPr>
+          <w:ilvl w:val="0"/>
+          <w:numId w:val="10"/>
+        </w:numPr>
+        <w:rPr>
+          <w:lang w:eastAsia="ja-JP"/>
+        </w:rPr>
+      </w:pPr>
+      <w:r>
+        <w:rPr>
+          <w:rFonts w:hint="eastAsia"/>
+          <w:lang w:eastAsia="ja-JP"/>
+        </w:rPr>
+        <w:t>必ずターゲットユーザーがいるため、成功に関係なく出会いの機会があります。</w:t>
+      </w:r>
+    </w:p>
+    <w:p>
+      <w:pPr>
+        <w:pStyle w:val="a6"/>
+        <w:numPr>
+          <w:ilvl w:val="0"/>
+          <w:numId w:val="10"/>
+        </w:numPr>
+        <w:rPr>
+          <w:lang w:eastAsia="ja-JP"/>
+        </w:rPr>
+      </w:pPr>
+      <w:r>
+        <w:rPr>
+          <w:rFonts w:hint="eastAsia"/>
+          <w:lang w:eastAsia="ja-JP"/>
+        </w:rPr>
+        <w:t>ユーザー</w:t>
+      </w:r>
+      <w:r>
+        <w:rPr>
+          <w:rFonts w:hint="eastAsia"/>
+          <w:lang w:eastAsia="ja-JP"/>
+        </w:rPr>
+        <w:t>に一度性の料金が</w:t>
+      </w:r>
+      <w:bookmarkStart w:id="28" w:name="OLE_LINK7"/>
+      <w:bookmarkStart w:id="29" w:name="OLE_LINK8"/>
+      <w:r>
+        <w:rPr>
+          <w:rFonts w:hint="eastAsia"/>
+          <w:lang w:eastAsia="ja-JP"/>
+        </w:rPr>
+        <w:t>公平</w:t>
+      </w:r>
+      <w:bookmarkEnd w:id="28"/>
+      <w:bookmarkEnd w:id="29"/>
+      <w:r>
+        <w:rPr>
+          <w:rFonts w:hint="eastAsia"/>
+          <w:lang w:eastAsia="ja-JP"/>
+        </w:rPr>
+        <w:t>的にします</w:t>
+      </w:r>
+      <w:r>
+        <w:rPr>
+          <w:rFonts w:hint="eastAsia"/>
+          <w:lang w:eastAsia="ja-JP"/>
+        </w:rPr>
+        <w:t>。</w:t>
+      </w:r>
+    </w:p>
+    <w:p>
+      <w:pPr>
+        <w:pStyle w:val="a6"/>
+        <w:numPr>
+          <w:ilvl w:val="0"/>
+          <w:numId w:val="10"/>
+        </w:numPr>
+        <w:rPr>
+          <w:lang w:eastAsia="ja-JP"/>
+        </w:rPr>
+      </w:pPr>
+      <w:r>
+        <w:rPr>
+          <w:rFonts w:hint="eastAsia"/>
+          <w:lang w:eastAsia="ja-JP"/>
+        </w:rPr>
+        <w:t>一般的な交友アプリのような多数の対象とのスピード文化に比べて、本当に友人や恋人を求める対象との出会いの可能性が高くなります。</w:t>
+      </w:r>
+    </w:p>
+    <w:p>
+      <w:pPr>
+        <w:pStyle w:val="a6"/>
+        <w:numPr>
+          <w:ilvl w:val="0"/>
+          <w:numId w:val="10"/>
+        </w:numPr>
+        <w:rPr>
+          <w:lang w:eastAsia="ja-JP"/>
+        </w:rPr>
+      </w:pPr>
+      <w:r>
+        <w:rPr>
+          <w:rFonts w:hint="eastAsia"/>
+          <w:lang w:eastAsia="ja-JP"/>
+        </w:rPr>
+        <w:t>対象の変更には一度性の料金が必要なため、商業的な行動を行うユーザーが減ります。</w:t>
+      </w:r>
+    </w:p>
+    <w:p>
+      <w:pPr>
+        <w:rPr>
+          <w:sz w:val="28"/>
+          <w:szCs w:val="28"/>
+          <w:lang w:eastAsia="ja-JP"/>
+        </w:rPr>
+      </w:pPr>
+      <w:r>
+        <w:rPr>
+          <w:sz w:val="28"/>
+          <w:szCs w:val="28"/>
+          <w:lang w:eastAsia="ja-JP"/>
+        </w:rPr>
+        <w:br/>
+      </w:r>
+    </w:p>
+    <w:p>
+      <w:pPr>
+        <w:rPr>
+          <w:sz w:val="28"/>
+          <w:szCs w:val="28"/>
+          <w:lang w:eastAsia="ja-JP"/>
+        </w:rPr>
+      </w:pPr>
+      <w:r>
+        <w:rPr>
+          <w:rFonts w:hint="eastAsia"/>
+          <w:sz w:val="28"/>
+          <w:szCs w:val="28"/>
+          <w:lang w:eastAsia="ja-JP"/>
+        </w:rPr>
+        <w:t>一般のアプリとの違い</w:t>
+      </w:r>
+      <w:r>
+        <w:rPr>
+          <w:rFonts w:hint="eastAsia"/>
+          <w:sz w:val="28"/>
+          <w:szCs w:val="28"/>
+          <w:lang w:eastAsia="ja-JP"/>
+        </w:rPr>
+        <w:t xml:space="preserve"> </w:t>
+      </w:r>
+      <w:r>
+        <w:rPr>
+          <w:sz w:val="28"/>
+          <w:szCs w:val="28"/>
+          <w:lang w:eastAsia="ja-JP"/>
+        </w:rPr>
+        <w:t xml:space="preserve">– </w:t>
+      </w:r>
+      <w:r>
+        <w:rPr>
+          <w:sz w:val="28"/>
+          <w:szCs w:val="28"/>
+          <w:lang w:eastAsia="ja-JP"/>
+        </w:rPr>
+        <w:t>W</w:t>
+      </w:r>
+    </w:p>
+    <w:p>
+      <w:pPr>
+        <w:pStyle w:val="a6"/>
+        <w:rPr>
+          <w:rFonts w:hint="eastAsia"/>
+          <w:lang w:eastAsia="ja-JP"/>
+        </w:rPr>
+      </w:pPr>
+      <w:r>
+        <w:rPr>
+          <w:rFonts w:hint="eastAsia"/>
+          <w:lang w:eastAsia="ja-JP"/>
+        </w:rPr>
+        <w:t>（内部）</w:t>
+      </w:r>
+    </w:p>
+    <w:p>
+      <w:pPr>
+        <w:pStyle w:val="a6"/>
+        <w:numPr>
+          <w:ilvl w:val="0"/>
+          <w:numId w:val="14"/>
+        </w:numPr>
+        <w:rPr>
+          <w:lang w:eastAsia="ja-JP"/>
+        </w:rPr>
+      </w:pPr>
+      <w:r>
+        <w:rPr>
+          <w:rFonts w:hint="eastAsia"/>
+          <w:lang w:eastAsia="ja-JP"/>
+        </w:rPr>
+        <w:t>ユーザーは事前に支払いをする必要があるため、一般のアプリよりもユーザー数が少なくなる可能性があります。</w:t>
+      </w:r>
+    </w:p>
+    <w:p>
+      <w:pPr>
+        <w:pStyle w:val="a6"/>
+        <w:numPr>
+          <w:ilvl w:val="0"/>
+          <w:numId w:val="14"/>
+        </w:numPr>
+        <w:rPr>
+          <w:lang w:eastAsia="ja-JP"/>
+        </w:rPr>
+      </w:pPr>
+      <w:r>
+        <w:rPr>
+          <w:rFonts w:hint="eastAsia"/>
+          <w:lang w:eastAsia="ja-JP"/>
+        </w:rPr>
+        <w:t>評判に影響が出るため、ユーザー数が減少し、収益も直接的に減少します。</w:t>
+      </w:r>
+    </w:p>
+    <w:p>
+      <w:pPr>
+        <w:pStyle w:val="a6"/>
+        <w:numPr>
+          <w:ilvl w:val="0"/>
+          <w:numId w:val="14"/>
+        </w:numPr>
+        <w:rPr>
+          <w:rFonts w:hint="eastAsia"/>
+          <w:lang w:eastAsia="ja-JP"/>
+        </w:rPr>
+      </w:pPr>
+      <w:r>
+        <w:rPr>
+          <w:rFonts w:hint="eastAsia"/>
+          <w:lang w:eastAsia="ja-JP"/>
+        </w:rPr>
+        <w:t>自由度が低いです。</w:t>
+      </w:r>
+    </w:p>
+    <w:p>
+      <w:pPr>
+        <w:pStyle w:val="a6"/>
+        <w:rPr>
+          <w:rFonts w:hint="eastAsia"/>
+          <w:lang w:eastAsia="ja-JP"/>
+        </w:rPr>
+      </w:pPr>
+      <w:r>
+        <w:rPr>
+          <w:rFonts w:hint="eastAsia"/>
+          <w:lang w:eastAsia="ja-JP"/>
+        </w:rPr>
+        <w:t>（ユーザー）</w:t>
+      </w:r>
+    </w:p>
+    <w:p>
+      <w:pPr>
+        <w:pStyle w:val="a6"/>
+        <w:numPr>
+          <w:ilvl w:val="0"/>
+          <w:numId w:val="16"/>
+        </w:numPr>
+        <w:rPr>
+          <w:lang w:eastAsia="ja-JP"/>
+        </w:rPr>
+      </w:pPr>
+      <w:r>
+        <w:rPr>
+          <w:rFonts w:hint="eastAsia"/>
+          <w:lang w:eastAsia="ja-JP"/>
+        </w:rPr>
+        <w:t>各セッションには</w:t>
+      </w:r>
+      <w:r>
+        <w:rPr>
+          <w:lang w:eastAsia="ja-JP"/>
+        </w:rPr>
+        <w:t>3</w:t>
+      </w:r>
+      <w:r>
+        <w:rPr>
+          <w:rFonts w:hint="eastAsia"/>
+          <w:lang w:eastAsia="ja-JP"/>
+        </w:rPr>
+        <w:t>人のターゲットユーザー（アクティブな相手）がおり、最大で</w:t>
+      </w:r>
+      <w:r>
+        <w:rPr>
+          <w:lang w:eastAsia="ja-JP"/>
+        </w:rPr>
+        <w:t>6</w:t>
+      </w:r>
+      <w:r>
+        <w:rPr>
+          <w:rFonts w:hint="eastAsia"/>
+          <w:lang w:eastAsia="ja-JP"/>
+        </w:rPr>
+        <w:t>人のユーザーがいます。若いユーザーにはあまり魅力的ではありません。</w:t>
+      </w:r>
+    </w:p>
+    <w:p>
+      <w:pPr>
+        <w:pStyle w:val="a6"/>
+        <w:numPr>
+          <w:ilvl w:val="0"/>
+          <w:numId w:val="16"/>
+        </w:numPr>
+        <w:rPr>
+          <w:lang w:eastAsia="ja-JP"/>
+        </w:rPr>
+      </w:pPr>
+      <w:r>
+        <w:rPr>
+          <w:rFonts w:hint="eastAsia"/>
+          <w:lang w:eastAsia="ja-JP"/>
+        </w:rPr>
+        <w:t>マッチングが合わない場合、ユーザーを変更するには料金が必要です。</w:t>
+      </w:r>
+    </w:p>
+    <w:p>
+      <w:pPr>
+        <w:pStyle w:val="a6"/>
+        <w:numPr>
+          <w:ilvl w:val="0"/>
+          <w:numId w:val="16"/>
+        </w:numPr>
+        <w:rPr>
+          <w:lang w:eastAsia="ja-JP"/>
+        </w:rPr>
+      </w:pPr>
+      <w:r>
+        <w:rPr>
+          <w:rFonts w:hint="eastAsia"/>
+          <w:lang w:eastAsia="ja-JP"/>
+        </w:rPr>
+        <w:t>あまり堅持しないユーザーは他のアプリに乗り換える可能性があります。</w:t>
+      </w:r>
+    </w:p>
+    <w:p>
+      <w:pPr>
+        <w:rPr>
+          <w:sz w:val="28"/>
+          <w:szCs w:val="28"/>
+          <w:lang w:eastAsia="ja-JP"/>
+        </w:rPr>
+      </w:pPr>
+    </w:p>
+    <w:p>
+      <w:pPr>
+        <w:rPr>
+          <w:sz w:val="28"/>
+          <w:szCs w:val="28"/>
+          <w:lang w:eastAsia="ja-JP"/>
+        </w:rPr>
+      </w:pPr>
+    </w:p>
+    <w:p>
+      <w:pPr>
+        <w:rPr>
+          <w:rFonts w:hint="eastAsia"/>
+          <w:sz w:val="28"/>
+          <w:szCs w:val="28"/>
+          <w:lang w:eastAsia="ja-JP"/>
+        </w:rPr>
+      </w:pPr>
+    </w:p>
+    <w:p>
+      <w:pPr>
+        <w:rPr>
+          <w:rFonts w:hint="eastAsia"/>
+          <w:sz w:val="28"/>
+          <w:szCs w:val="28"/>
+          <w:lang w:eastAsia="ja-JP"/>
+        </w:rPr>
+      </w:pPr>
+    </w:p>
+    <w:p>
+      <w:pPr>
+        <w:rPr>
+          <w:sz w:val="28"/>
+          <w:szCs w:val="28"/>
+          <w:lang w:eastAsia="ja-JP"/>
+        </w:rPr>
+      </w:pPr>
+    </w:p>
+    <w:p>
+      <w:pPr>
+        <w:rPr>
+          <w:sz w:val="28"/>
+          <w:szCs w:val="28"/>
+          <w:lang w:eastAsia="ja-JP"/>
+        </w:rPr>
+      </w:pPr>
+    </w:p>
+    <w:p>
+      <w:pPr>
+        <w:rPr>
+          <w:sz w:val="28"/>
+          <w:szCs w:val="28"/>
+          <w:lang w:eastAsia="ja-JP"/>
+        </w:rPr>
+      </w:pPr>
+      <w:r>
+        <w:rPr>
+          <w:rFonts w:hint="eastAsia"/>
+          <w:sz w:val="28"/>
+          <w:szCs w:val="28"/>
+          <w:lang w:eastAsia="ja-JP"/>
+        </w:rPr>
+        <w:lastRenderedPageBreak/>
+        <w:t>一般のアプリとの違い</w:t>
+      </w:r>
+      <w:r>
+        <w:rPr>
+          <w:sz w:val="28"/>
+          <w:szCs w:val="28"/>
+          <w:lang w:eastAsia="ja-JP"/>
+        </w:rPr>
+        <w:t xml:space="preserve"> - O</w:t>
+      </w:r>
+    </w:p>
+    <w:p>
+      <w:pPr>
+        <w:pStyle w:val="a6"/>
+        <w:rPr>
+          <w:rFonts w:hint="eastAsia"/>
+          <w:lang w:eastAsia="ja-JP"/>
+        </w:rPr>
+      </w:pPr>
+      <w:r>
+        <w:rPr>
+          <w:rFonts w:hint="eastAsia"/>
+        </w:rPr>
+        <w:t>（</w:t>
+      </w:r>
+      <w:r>
+        <w:rPr>
+          <w:rFonts w:hint="eastAsia"/>
+          <w:lang w:eastAsia="ja-JP"/>
+        </w:rPr>
+        <w:t>内部）</w:t>
+      </w:r>
+    </w:p>
+    <w:p>
+      <w:pPr>
+        <w:pStyle w:val="a6"/>
+        <w:numPr>
+          <w:ilvl w:val="0"/>
+          <w:numId w:val="18"/>
+        </w:numPr>
+        <w:rPr>
+          <w:lang w:eastAsia="ja-JP"/>
+        </w:rPr>
+      </w:pPr>
+      <w:r>
+        <w:rPr>
+          <w:rFonts w:hint="eastAsia"/>
+          <w:lang w:eastAsia="ja-JP"/>
+        </w:rPr>
+        <w:t>実際のスピードデート（イベント）に拡張可能です。</w:t>
+      </w:r>
+    </w:p>
+    <w:p>
+      <w:pPr>
+        <w:pStyle w:val="a6"/>
+        <w:numPr>
+          <w:ilvl w:val="0"/>
+          <w:numId w:val="18"/>
+        </w:numPr>
+        <w:rPr>
+          <w:lang w:eastAsia="ja-JP"/>
+        </w:rPr>
+      </w:pPr>
+      <w:r>
+        <w:rPr>
+          <w:lang w:eastAsia="ja-JP"/>
+        </w:rPr>
+        <w:t>30</w:t>
+      </w:r>
+      <w:r>
+        <w:rPr>
+          <w:rFonts w:hint="eastAsia"/>
+          <w:lang w:eastAsia="ja-JP"/>
+        </w:rPr>
+        <w:t>代以上の人々の情報を収集します。</w:t>
+      </w:r>
+    </w:p>
+    <w:p>
+      <w:pPr>
+        <w:pStyle w:val="a6"/>
+        <w:numPr>
+          <w:ilvl w:val="0"/>
+          <w:numId w:val="18"/>
+        </w:numPr>
+        <w:rPr>
+          <w:rFonts w:hint="eastAsia"/>
+          <w:lang w:eastAsia="ja-JP"/>
+        </w:rPr>
+      </w:pPr>
+      <w:r>
+        <w:rPr>
+          <w:rFonts w:hint="eastAsia"/>
+          <w:lang w:eastAsia="ja-JP"/>
+        </w:rPr>
+        <w:t>ユーザーの社交力を向上させることが売りになります</w:t>
+      </w:r>
+      <w:r>
+        <w:rPr>
+          <w:rFonts w:hint="eastAsia"/>
+          <w:lang w:eastAsia="ja-JP"/>
+        </w:rPr>
+        <w:t>か</w:t>
+      </w:r>
+      <w:r>
+        <w:rPr>
+          <w:rFonts w:hint="eastAsia"/>
+          <w:lang w:eastAsia="ja-JP"/>
+        </w:rPr>
+        <w:t>。</w:t>
+      </w:r>
+    </w:p>
+    <w:p>
+      <w:pPr>
+        <w:pStyle w:val="a6"/>
+        <w:rPr>
+          <w:rFonts w:hint="eastAsia"/>
+          <w:lang w:eastAsia="ja-JP"/>
+        </w:rPr>
+      </w:pPr>
+      <w:r>
+        <w:rPr>
+          <w:rFonts w:hint="eastAsia"/>
+          <w:lang w:eastAsia="ja-JP"/>
+        </w:rPr>
+        <w:t>（ユーザー）</w:t>
+      </w:r>
+    </w:p>
+    <w:p>
+      <w:pPr>
+        <w:pStyle w:val="a6"/>
+        <w:numPr>
+          <w:ilvl w:val="0"/>
+          <w:numId w:val="20"/>
+        </w:numPr>
+        <w:rPr>
+          <w:lang w:eastAsia="ja-JP"/>
+        </w:rPr>
+      </w:pPr>
+      <w:r>
+        <w:rPr>
+          <w:rFonts w:hint="eastAsia"/>
+          <w:lang w:eastAsia="ja-JP"/>
+        </w:rPr>
+        <w:t>ユーザーの社交力を向上させます。</w:t>
+      </w:r>
+    </w:p>
+    <w:p>
+      <w:pPr>
+        <w:pStyle w:val="a6"/>
+        <w:numPr>
+          <w:ilvl w:val="0"/>
+          <w:numId w:val="20"/>
+        </w:numPr>
+        <w:rPr>
+          <w:lang w:eastAsia="ja-JP"/>
+        </w:rPr>
+      </w:pPr>
+      <w:r>
+        <w:rPr>
+          <w:rFonts w:hint="eastAsia"/>
+          <w:lang w:eastAsia="ja-JP"/>
+        </w:rPr>
+        <w:t>真のパートナー（友人または恋人）に出会う機会があります。</w:t>
+      </w:r>
+    </w:p>
+    <w:p>
+      <w:pPr>
+        <w:pStyle w:val="a6"/>
+        <w:numPr>
+          <w:ilvl w:val="0"/>
+          <w:numId w:val="20"/>
+        </w:numPr>
+        <w:rPr>
+          <w:lang w:eastAsia="ja-JP"/>
+        </w:rPr>
+      </w:pPr>
+      <w:r>
+        <w:rPr>
+          <w:rFonts w:hint="eastAsia"/>
+          <w:lang w:eastAsia="ja-JP"/>
+        </w:rPr>
+        <w:t>経験豊富な人々や先輩に接することができ、新しい興味や趣味を見つけることができます。</w:t>
+      </w:r>
+    </w:p>
+    <w:p>
+      <w:pPr>
+        <w:rPr>
+          <w:sz w:val="28"/>
+          <w:szCs w:val="28"/>
+          <w:lang w:eastAsia="ja-JP"/>
+        </w:rPr>
+      </w:pPr>
+    </w:p>
+    <w:p>
+      <w:pPr>
+        <w:rPr>
+          <w:sz w:val="28"/>
+          <w:szCs w:val="28"/>
+          <w:lang w:eastAsia="ja-JP"/>
+        </w:rPr>
+      </w:pPr>
+    </w:p>
+    <w:p>
+      <w:pPr>
+        <w:rPr>
+          <w:sz w:val="28"/>
+          <w:szCs w:val="28"/>
+          <w:lang w:eastAsia="ja-JP"/>
+        </w:rPr>
+      </w:pPr>
+      <w:r>
+        <w:rPr>
+          <w:rFonts w:hint="eastAsia"/>
+          <w:sz w:val="28"/>
+          <w:szCs w:val="28"/>
+          <w:lang w:eastAsia="ja-JP"/>
+        </w:rPr>
+        <w:t>一般のアプリとの違い</w:t>
+      </w:r>
+      <w:r>
+        <w:rPr>
+          <w:rFonts w:hint="eastAsia"/>
+          <w:sz w:val="28"/>
+          <w:szCs w:val="28"/>
+          <w:lang w:eastAsia="ja-JP"/>
+        </w:rPr>
+        <w:t xml:space="preserve"> </w:t>
+      </w:r>
+      <w:r>
+        <w:rPr>
+          <w:sz w:val="28"/>
+          <w:szCs w:val="28"/>
+          <w:lang w:eastAsia="ja-JP"/>
+        </w:rPr>
+        <w:t xml:space="preserve">- </w:t>
+      </w:r>
+      <w:r>
+        <w:rPr>
+          <w:rFonts w:hint="eastAsia"/>
+          <w:sz w:val="28"/>
+          <w:szCs w:val="28"/>
+        </w:rPr>
+        <w:t>T</w:t>
+      </w:r>
+    </w:p>
+    <w:p>
+      <w:pPr>
+        <w:pStyle w:val="a6"/>
+        <w:rPr>
+          <w:rFonts w:hint="eastAsia"/>
+          <w:lang w:eastAsia="ja-JP"/>
+        </w:rPr>
+      </w:pPr>
+      <w:r>
+        <w:rPr>
+          <w:rFonts w:hint="eastAsia"/>
+          <w:lang w:eastAsia="ja-JP"/>
+        </w:rPr>
+        <w:t>（内部）</w:t>
+      </w:r>
+    </w:p>
+    <w:p>
+      <w:pPr>
+        <w:pStyle w:val="a6"/>
+        <w:numPr>
+          <w:ilvl w:val="0"/>
+          <w:numId w:val="22"/>
+        </w:numPr>
+        <w:rPr>
+          <w:lang w:eastAsia="ja-JP"/>
+        </w:rPr>
+      </w:pPr>
+      <w:r>
+        <w:rPr>
+          <w:rFonts w:hint="eastAsia"/>
+          <w:lang w:eastAsia="ja-JP"/>
+        </w:rPr>
+        <w:t>ネットワークセキュリティの問題（ハッカー）</w:t>
+      </w:r>
+    </w:p>
+    <w:p>
+      <w:pPr>
+        <w:pStyle w:val="a6"/>
+        <w:numPr>
+          <w:ilvl w:val="0"/>
+          <w:numId w:val="22"/>
+        </w:numPr>
+        <w:rPr>
+          <w:lang w:eastAsia="ja-JP"/>
+        </w:rPr>
+      </w:pPr>
+      <w:r>
+        <w:rPr>
+          <w:rFonts w:hint="eastAsia"/>
+          <w:lang w:eastAsia="ja-JP"/>
+        </w:rPr>
+        <w:t>異常なユーザー行動による退会の可能性があります。</w:t>
+      </w:r>
+    </w:p>
+    <w:p>
+      <w:pPr>
+        <w:pStyle w:val="a6"/>
+        <w:numPr>
+          <w:ilvl w:val="0"/>
+          <w:numId w:val="22"/>
+        </w:numPr>
+        <w:rPr>
+          <w:rFonts w:hint="eastAsia"/>
+          <w:lang w:eastAsia="ja-JP"/>
+        </w:rPr>
+      </w:pPr>
+      <w:r>
+        <w:rPr>
+          <w:rFonts w:hint="eastAsia"/>
+          <w:lang w:eastAsia="ja-JP"/>
+        </w:rPr>
+        <w:t>ネットワークセキュリティを先に料金化しているため、質の低いユーザーが増えるとクレームが増え、カスタマーサービスの作業量が増えます。</w:t>
+      </w:r>
+    </w:p>
+    <w:p>
+      <w:pPr>
+        <w:pStyle w:val="a6"/>
+        <w:rPr>
+          <w:rFonts w:hint="eastAsia"/>
+          <w:lang w:eastAsia="ja-JP"/>
+        </w:rPr>
+      </w:pPr>
+      <w:r>
+        <w:rPr>
+          <w:rFonts w:hint="eastAsia"/>
+          <w:lang w:eastAsia="ja-JP"/>
+        </w:rPr>
+        <w:t>（ユーザー）</w:t>
+      </w:r>
+    </w:p>
+    <w:p>
+      <w:pPr>
+        <w:pStyle w:val="a6"/>
+        <w:numPr>
+          <w:ilvl w:val="0"/>
+          <w:numId w:val="24"/>
+        </w:numPr>
+        <w:rPr>
+          <w:lang w:eastAsia="ja-JP"/>
+        </w:rPr>
+      </w:pPr>
+      <w:r>
+        <w:rPr>
+          <w:rFonts w:hint="eastAsia"/>
+          <w:lang w:eastAsia="ja-JP"/>
+        </w:rPr>
+        <w:t>知り合いに出会うことがありますが、ターゲットユーザーを変更する理由がない限り、変更することはできません。</w:t>
+      </w:r>
+    </w:p>
+    <w:p>
+      <w:pPr>
+        <w:pStyle w:val="a6"/>
+        <w:numPr>
+          <w:ilvl w:val="0"/>
+          <w:numId w:val="24"/>
+        </w:numPr>
+        <w:rPr>
+          <w:lang w:eastAsia="ja-JP"/>
+        </w:rPr>
+      </w:pPr>
+      <w:r>
+        <w:rPr>
+          <w:rFonts w:hint="eastAsia"/>
+          <w:lang w:eastAsia="ja-JP"/>
+        </w:rPr>
+        <w:t>配布されるターゲットユーザーの基本情報は、ユーザーが設定したターゲットデータに基づいています。個人情報</w:t>
+      </w:r>
+      <w:proofErr w:type="gramStart"/>
+      <w:r>
+        <w:rPr>
+          <w:rFonts w:hint="eastAsia"/>
+          <w:lang w:eastAsia="ja-JP"/>
+        </w:rPr>
+        <w:t>が</w:t>
+      </w:r>
+      <w:proofErr w:type="gramEnd"/>
+      <w:r>
+        <w:rPr>
+          <w:rFonts w:hint="eastAsia"/>
+          <w:lang w:eastAsia="ja-JP"/>
+        </w:rPr>
+        <w:t>詳細すぎて個人情報</w:t>
+      </w:r>
+      <w:proofErr w:type="gramStart"/>
+      <w:r>
+        <w:rPr>
+          <w:rFonts w:hint="eastAsia"/>
+          <w:lang w:eastAsia="ja-JP"/>
+        </w:rPr>
+        <w:t>が</w:t>
+      </w:r>
+      <w:proofErr w:type="gramEnd"/>
+      <w:r>
+        <w:rPr>
+          <w:rFonts w:hint="eastAsia"/>
+          <w:lang w:eastAsia="ja-JP"/>
+        </w:rPr>
+        <w:t>漏洩する可能性があります。</w:t>
+      </w:r>
+    </w:p>
+    <w:p>
+      <w:pPr>
+        <w:pStyle w:val="a6"/>
+        <w:numPr>
+          <w:ilvl w:val="0"/>
+          <w:numId w:val="24"/>
+        </w:numPr>
+        <w:rPr>
+          <w:lang w:eastAsia="ja-JP"/>
+        </w:rPr>
+      </w:pPr>
+      <w:r>
+        <w:rPr>
+          <w:rFonts w:hint="eastAsia"/>
+          <w:lang w:eastAsia="ja-JP"/>
+        </w:rPr>
+        <w:t>犯罪目的で使用される可能性があります。特定のターゲットデータを使用して、目標を探すことができます。</w:t>
+      </w:r>
+    </w:p>
+    <w:bookmarkEnd w:id="26"/>
+    <w:bookmarkEnd w:id="27"/>
+    <w:p>
+      <w:pPr>
+        <w:rPr>
+          <w:rFonts w:hint="eastAsia"/>
+          <w:sz w:val="28"/>
+          <w:szCs w:val="28"/>
+          <w:lang w:eastAsia="ja-JP"/>
         </w:rPr>
       </w:pPr>
     </w:p>
@@ -2392,11 +4053,40 @@
     <w:p>
       <w:pPr>
         <w:rPr>
-          <w:rFonts w:hint="eastAsia"/>
-          <w:sz w:val="28"/>
-          <w:szCs w:val="28"/>
-        </w:rPr>
-      </w:pPr>
+          <w:sz w:val="28"/>
+          <w:szCs w:val="28"/>
+        </w:rPr>
+      </w:pPr>
+      <w:hyperlink r:id="rId12" w:history="1">
+        <w:r>
+          <w:rPr>
+            <w:rStyle w:val="a4"/>
+            <w:sz w:val="28"/>
+            <w:szCs w:val="28"/>
+          </w:rPr>
+          <w:t>https://prtimes.jp/main/html/rd/p/000000137.000032757.html</w:t>
+        </w:r>
+      </w:hyperlink>
+    </w:p>
+    <w:p>
+      <w:pPr>
+        <w:rPr>
+          <w:sz w:val="28"/>
+          <w:szCs w:val="28"/>
+        </w:rPr>
+      </w:pPr>
+      <w:hyperlink r:id="rId13" w:history="1">
+        <w:r>
+          <w:rPr>
+            <w:rStyle w:val="a4"/>
+            <w:sz w:val="28"/>
+            <w:szCs w:val="28"/>
+          </w:rPr>
+          <w:t>https://matching-two.com/matching-app-real-2023/</w:t>
+        </w:r>
+      </w:hyperlink>
+      <w:bookmarkEnd w:id="0"/>
+      <w:bookmarkEnd w:id="1"/>
     </w:p>
     <w:sectPr>
       <w:pgSz w:w="11906" w:h="16838"/>
@@ -2411,6 +4101,273 @@
 <file path=word/numbering.xml><?xml version="1.0" encoding="utf-8"?>
 <w:numbering xmlns:wpc="http://schemas.microsoft.com/office/word/2010/wordprocessingCanvas" xmlns:cx="http://schemas.microsoft.com/office/drawing/2014/chartex" xmlns:cx1="http://schemas.microsoft.com/office/drawing/2015/9/8/chartex" xmlns:cx2="http://schemas.microsoft.com/office/drawing/2015/10/21/chartex" xmlns:cx3="http://schemas.microsoft.com/office/drawing/2016/5/9/chartex" xmlns:cx4="http://schemas.microsoft.com/office/drawing/2016/5/10/chartex" xmlns:cx5="http://schemas.microsoft.com/office/drawing/2016/5/11/chartex" xmlns:cx6="http://schemas.microsoft.com/office/drawing/2016/5/12/chartex" xmlns:cx7="http://schemas.microsoft.com/office/drawing/2016/5/13/chartex" xmlns:cx8="http://schemas.microsoft.com/office/drawing/2016/5/14/chartex" xmlns:mc="http://schemas.openxmlformats.org/markup-compatibility/2006" xmlns:aink="http://schemas.microsoft.com/office/drawing/2016/ink" xmlns:am3d="http://schemas.microsoft.com/office/drawing/2017/model3d" xmlns:o="urn:schemas-microsoft-com:office:office" xmlns:oel="http://schemas.microsoft.com/office/2019/extlst" xmlns:r="http://schemas.openxmlformats.org/officeDocument/2006/relationships" xmlns:m="http://schemas.openxmlformats.org/officeDocument/2006/math" xmlns:v="urn:schemas-microsoft-com:vml" xmlns:wp14="http://schemas.microsoft.com/office/word/2010/wordprocessingDrawing" xmlns:wp="http://schemas.openxmlformats.org/drawingml/2006/wordprocessingDrawing" xmlns:w10="urn:schemas-microsoft-com:office:word" xmlns:w="http://schemas.openxmlformats.org/wordprocessingml/2006/main" xmlns:w14="http://schemas.microsoft.com/office/word/2010/wordml" xmlns:w15="http://schemas.microsoft.com/office/word/2012/wordml" xmlns:w16cex="http://schemas.microsoft.com/office/word/2018/wordml/cex" xmlns:w16cid="http://schemas.microsoft.com/office/word/2016/wordml/cid" xmlns:w16="http://schemas.microsoft.com/office/word/2018/wordml" xmlns:w16sdtdh="http://schemas.microsoft.com/office/word/2020/wordml/sdtdatahash" xmlns:w16se="http://schemas.microsoft.com/office/word/2015/wordml/symex" xmlns:wpg="http://schemas.microsoft.com/office/word/2010/wordprocessingGroup" xmlns:wpi="http://schemas.microsoft.com/office/word/2010/wordprocessingInk" xmlns:wne="http://schemas.microsoft.com/office/word/2006/wordml" xmlns:wps="http://schemas.microsoft.com/office/word/2010/wordprocessingShape" mc:Ignorable="w14 w15 w16se w16cid w16 w16cex w16sdtdh wp14">
   <w:abstractNum w:abstractNumId="0" w15:restartNumberingAfterBreak="0">
+    <w:nsid w:val="02B51402"/>
+    <w:multiLevelType w:val="hybridMultilevel"/>
+    <w:tmpl w:val="8D7E8C3E"/>
+    <w:lvl w:ilvl="0" w:tplc="9D962C6E">
+      <w:start w:val="1"/>
+      <w:numFmt w:val="decimal"/>
+      <w:lvlText w:val="%1."/>
+      <w:lvlJc w:val="left"/>
+      <w:pPr>
+        <w:ind w:left="360" w:hanging="360"/>
+      </w:pPr>
+      <w:rPr>
+        <w:rFonts w:hint="default"/>
+      </w:rPr>
+    </w:lvl>
+    <w:lvl w:ilvl="1" w:tplc="04090019" w:tentative="1">
+      <w:start w:val="1"/>
+      <w:numFmt w:val="ideographTraditional"/>
+      <w:lvlText w:val="%2、"/>
+      <w:lvlJc w:val="left"/>
+      <w:pPr>
+        <w:ind w:left="960" w:hanging="480"/>
+      </w:pPr>
+    </w:lvl>
+    <w:lvl w:ilvl="2" w:tplc="0409001B" w:tentative="1">
+      <w:start w:val="1"/>
+      <w:numFmt w:val="lowerRoman"/>
+      <w:lvlText w:val="%3."/>
+      <w:lvlJc w:val="right"/>
+      <w:pPr>
+        <w:ind w:left="1440" w:hanging="480"/>
+      </w:pPr>
+    </w:lvl>
+    <w:lvl w:ilvl="3" w:tplc="0409000F" w:tentative="1">
+      <w:start w:val="1"/>
+      <w:numFmt w:val="decimal"/>
+      <w:lvlText w:val="%4."/>
+      <w:lvlJc w:val="left"/>
+      <w:pPr>
+        <w:ind w:left="1920" w:hanging="480"/>
+      </w:pPr>
+    </w:lvl>
+    <w:lvl w:ilvl="4" w:tplc="04090019" w:tentative="1">
+      <w:start w:val="1"/>
+      <w:numFmt w:val="ideographTraditional"/>
+      <w:lvlText w:val="%5、"/>
+      <w:lvlJc w:val="left"/>
+      <w:pPr>
+        <w:ind w:left="2400" w:hanging="480"/>
+      </w:pPr>
+    </w:lvl>
+    <w:lvl w:ilvl="5" w:tplc="0409001B" w:tentative="1">
+      <w:start w:val="1"/>
+      <w:numFmt w:val="lowerRoman"/>
+      <w:lvlText w:val="%6."/>
+      <w:lvlJc w:val="right"/>
+      <w:pPr>
+        <w:ind w:left="2880" w:hanging="480"/>
+      </w:pPr>
+    </w:lvl>
+    <w:lvl w:ilvl="6" w:tplc="0409000F" w:tentative="1">
+      <w:start w:val="1"/>
+      <w:numFmt w:val="decimal"/>
+      <w:lvlText w:val="%7."/>
+      <w:lvlJc w:val="left"/>
+      <w:pPr>
+        <w:ind w:left="3360" w:hanging="480"/>
+      </w:pPr>
+    </w:lvl>
+    <w:lvl w:ilvl="7" w:tplc="04090019" w:tentative="1">
+      <w:start w:val="1"/>
+      <w:numFmt w:val="ideographTraditional"/>
+      <w:lvlText w:val="%8、"/>
+      <w:lvlJc w:val="left"/>
+      <w:pPr>
+        <w:ind w:left="3840" w:hanging="480"/>
+      </w:pPr>
+    </w:lvl>
+    <w:lvl w:ilvl="8" w:tplc="0409001B" w:tentative="1">
+      <w:start w:val="1"/>
+      <w:numFmt w:val="lowerRoman"/>
+      <w:lvlText w:val="%9."/>
+      <w:lvlJc w:val="right"/>
+      <w:pPr>
+        <w:ind w:left="4320" w:hanging="480"/>
+      </w:pPr>
+    </w:lvl>
+  </w:abstractNum>
+  <w:abstractNum w:abstractNumId="1" w15:restartNumberingAfterBreak="0">
+    <w:nsid w:val="0943098B"/>
+    <w:multiLevelType w:val="hybridMultilevel"/>
+    <w:tmpl w:val="72CEC6C8"/>
+    <w:lvl w:ilvl="0" w:tplc="9D962C6E">
+      <w:start w:val="1"/>
+      <w:numFmt w:val="decimal"/>
+      <w:lvlText w:val="%1."/>
+      <w:lvlJc w:val="left"/>
+      <w:pPr>
+        <w:ind w:left="360" w:hanging="360"/>
+      </w:pPr>
+      <w:rPr>
+        <w:rFonts w:hint="default"/>
+      </w:rPr>
+    </w:lvl>
+    <w:lvl w:ilvl="1" w:tplc="04090019" w:tentative="1">
+      <w:start w:val="1"/>
+      <w:numFmt w:val="ideographTraditional"/>
+      <w:lvlText w:val="%2、"/>
+      <w:lvlJc w:val="left"/>
+      <w:pPr>
+        <w:ind w:left="960" w:hanging="480"/>
+      </w:pPr>
+    </w:lvl>
+    <w:lvl w:ilvl="2" w:tplc="0409001B" w:tentative="1">
+      <w:start w:val="1"/>
+      <w:numFmt w:val="lowerRoman"/>
+      <w:lvlText w:val="%3."/>
+      <w:lvlJc w:val="right"/>
+      <w:pPr>
+        <w:ind w:left="1440" w:hanging="480"/>
+      </w:pPr>
+    </w:lvl>
+    <w:lvl w:ilvl="3" w:tplc="0409000F" w:tentative="1">
+      <w:start w:val="1"/>
+      <w:numFmt w:val="decimal"/>
+      <w:lvlText w:val="%4."/>
+      <w:lvlJc w:val="left"/>
+      <w:pPr>
+        <w:ind w:left="1920" w:hanging="480"/>
+      </w:pPr>
+    </w:lvl>
+    <w:lvl w:ilvl="4" w:tplc="04090019" w:tentative="1">
+      <w:start w:val="1"/>
+      <w:numFmt w:val="ideographTraditional"/>
+      <w:lvlText w:val="%5、"/>
+      <w:lvlJc w:val="left"/>
+      <w:pPr>
+        <w:ind w:left="2400" w:hanging="480"/>
+      </w:pPr>
+    </w:lvl>
+    <w:lvl w:ilvl="5" w:tplc="0409001B" w:tentative="1">
+      <w:start w:val="1"/>
+      <w:numFmt w:val="lowerRoman"/>
+      <w:lvlText w:val="%6."/>
+      <w:lvlJc w:val="right"/>
+      <w:pPr>
+        <w:ind w:left="2880" w:hanging="480"/>
+      </w:pPr>
+    </w:lvl>
+    <w:lvl w:ilvl="6" w:tplc="0409000F" w:tentative="1">
+      <w:start w:val="1"/>
+      <w:numFmt w:val="decimal"/>
+      <w:lvlText w:val="%7."/>
+      <w:lvlJc w:val="left"/>
+      <w:pPr>
+        <w:ind w:left="3360" w:hanging="480"/>
+      </w:pPr>
+    </w:lvl>
+    <w:lvl w:ilvl="7" w:tplc="04090019" w:tentative="1">
+      <w:start w:val="1"/>
+      <w:numFmt w:val="ideographTraditional"/>
+      <w:lvlText w:val="%8、"/>
+      <w:lvlJc w:val="left"/>
+      <w:pPr>
+        <w:ind w:left="3840" w:hanging="480"/>
+      </w:pPr>
+    </w:lvl>
+    <w:lvl w:ilvl="8" w:tplc="0409001B" w:tentative="1">
+      <w:start w:val="1"/>
+      <w:numFmt w:val="lowerRoman"/>
+      <w:lvlText w:val="%9."/>
+      <w:lvlJc w:val="right"/>
+      <w:pPr>
+        <w:ind w:left="4320" w:hanging="480"/>
+      </w:pPr>
+    </w:lvl>
+  </w:abstractNum>
+  <w:abstractNum w:abstractNumId="2" w15:restartNumberingAfterBreak="0">
+    <w:nsid w:val="18871DF3"/>
+    <w:multiLevelType w:val="hybridMultilevel"/>
+    <w:tmpl w:val="305ED770"/>
+    <w:lvl w:ilvl="0" w:tplc="9D962C6E">
+      <w:start w:val="1"/>
+      <w:numFmt w:val="decimal"/>
+      <w:lvlText w:val="%1."/>
+      <w:lvlJc w:val="left"/>
+      <w:pPr>
+        <w:ind w:left="360" w:hanging="360"/>
+      </w:pPr>
+      <w:rPr>
+        <w:rFonts w:hint="default"/>
+      </w:rPr>
+    </w:lvl>
+    <w:lvl w:ilvl="1" w:tplc="04090019" w:tentative="1">
+      <w:start w:val="1"/>
+      <w:numFmt w:val="ideographTraditional"/>
+      <w:lvlText w:val="%2、"/>
+      <w:lvlJc w:val="left"/>
+      <w:pPr>
+        <w:ind w:left="960" w:hanging="480"/>
+      </w:pPr>
+    </w:lvl>
+    <w:lvl w:ilvl="2" w:tplc="0409001B" w:tentative="1">
+      <w:start w:val="1"/>
+      <w:numFmt w:val="lowerRoman"/>
+      <w:lvlText w:val="%3."/>
+      <w:lvlJc w:val="right"/>
+      <w:pPr>
+        <w:ind w:left="1440" w:hanging="480"/>
+      </w:pPr>
+    </w:lvl>
+    <w:lvl w:ilvl="3" w:tplc="0409000F" w:tentative="1">
+      <w:start w:val="1"/>
+      <w:numFmt w:val="decimal"/>
+      <w:lvlText w:val="%4."/>
+      <w:lvlJc w:val="left"/>
+      <w:pPr>
+        <w:ind w:left="1920" w:hanging="480"/>
+      </w:pPr>
+    </w:lvl>
+    <w:lvl w:ilvl="4" w:tplc="04090019" w:tentative="1">
+      <w:start w:val="1"/>
+      <w:numFmt w:val="ideographTraditional"/>
+      <w:lvlText w:val="%5、"/>
+      <w:lvlJc w:val="left"/>
+      <w:pPr>
+        <w:ind w:left="2400" w:hanging="480"/>
+      </w:pPr>
+    </w:lvl>
+    <w:lvl w:ilvl="5" w:tplc="0409001B" w:tentative="1">
+      <w:start w:val="1"/>
+      <w:numFmt w:val="lowerRoman"/>
+      <w:lvlText w:val="%6."/>
+      <w:lvlJc w:val="right"/>
+      <w:pPr>
+        <w:ind w:left="2880" w:hanging="480"/>
+      </w:pPr>
+    </w:lvl>
+    <w:lvl w:ilvl="6" w:tplc="0409000F" w:tentative="1">
+      <w:start w:val="1"/>
+      <w:numFmt w:val="decimal"/>
+      <w:lvlText w:val="%7."/>
+      <w:lvlJc w:val="left"/>
+      <w:pPr>
+        <w:ind w:left="3360" w:hanging="480"/>
+      </w:pPr>
+    </w:lvl>
+    <w:lvl w:ilvl="7" w:tplc="04090019" w:tentative="1">
+      <w:start w:val="1"/>
+      <w:numFmt w:val="ideographTraditional"/>
+      <w:lvlText w:val="%8、"/>
+      <w:lvlJc w:val="left"/>
+      <w:pPr>
+        <w:ind w:left="3840" w:hanging="480"/>
+      </w:pPr>
+    </w:lvl>
+    <w:lvl w:ilvl="8" w:tplc="0409001B" w:tentative="1">
+      <w:start w:val="1"/>
+      <w:numFmt w:val="lowerRoman"/>
+      <w:lvlText w:val="%9."/>
+      <w:lvlJc w:val="right"/>
+      <w:pPr>
+        <w:ind w:left="4320" w:hanging="480"/>
+      </w:pPr>
+    </w:lvl>
+  </w:abstractNum>
+  <w:abstractNum w:abstractNumId="3" w15:restartNumberingAfterBreak="0">
     <w:nsid w:val="1A7C414C"/>
     <w:multiLevelType w:val="hybridMultilevel"/>
     <w:tmpl w:val="AA169FA8"/>
@@ -2499,7 +4456,96 @@
       </w:pPr>
     </w:lvl>
   </w:abstractNum>
-  <w:abstractNum w:abstractNumId="1" w15:restartNumberingAfterBreak="0">
+  <w:abstractNum w:abstractNumId="4" w15:restartNumberingAfterBreak="0">
+    <w:nsid w:val="1CFB04C0"/>
+    <w:multiLevelType w:val="hybridMultilevel"/>
+    <w:tmpl w:val="3D66CC0A"/>
+    <w:lvl w:ilvl="0" w:tplc="9D962C6E">
+      <w:start w:val="1"/>
+      <w:numFmt w:val="decimal"/>
+      <w:lvlText w:val="%1."/>
+      <w:lvlJc w:val="left"/>
+      <w:pPr>
+        <w:ind w:left="360" w:hanging="360"/>
+      </w:pPr>
+      <w:rPr>
+        <w:rFonts w:hint="default"/>
+      </w:rPr>
+    </w:lvl>
+    <w:lvl w:ilvl="1" w:tplc="04090019" w:tentative="1">
+      <w:start w:val="1"/>
+      <w:numFmt w:val="ideographTraditional"/>
+      <w:lvlText w:val="%2、"/>
+      <w:lvlJc w:val="left"/>
+      <w:pPr>
+        <w:ind w:left="960" w:hanging="480"/>
+      </w:pPr>
+    </w:lvl>
+    <w:lvl w:ilvl="2" w:tplc="0409001B" w:tentative="1">
+      <w:start w:val="1"/>
+      <w:numFmt w:val="lowerRoman"/>
+      <w:lvlText w:val="%3."/>
+      <w:lvlJc w:val="right"/>
+      <w:pPr>
+        <w:ind w:left="1440" w:hanging="480"/>
+      </w:pPr>
+    </w:lvl>
+    <w:lvl w:ilvl="3" w:tplc="0409000F" w:tentative="1">
+      <w:start w:val="1"/>
+      <w:numFmt w:val="decimal"/>
+      <w:lvlText w:val="%4."/>
+      <w:lvlJc w:val="left"/>
+      <w:pPr>
+        <w:ind w:left="1920" w:hanging="480"/>
+      </w:pPr>
+    </w:lvl>
+    <w:lvl w:ilvl="4" w:tplc="04090019" w:tentative="1">
+      <w:start w:val="1"/>
+      <w:numFmt w:val="ideographTraditional"/>
+      <w:lvlText w:val="%5、"/>
+      <w:lvlJc w:val="left"/>
+      <w:pPr>
+        <w:ind w:left="2400" w:hanging="480"/>
+      </w:pPr>
+    </w:lvl>
+    <w:lvl w:ilvl="5" w:tplc="0409001B" w:tentative="1">
+      <w:start w:val="1"/>
+      <w:numFmt w:val="lowerRoman"/>
+      <w:lvlText w:val="%6."/>
+      <w:lvlJc w:val="right"/>
+      <w:pPr>
+        <w:ind w:left="2880" w:hanging="480"/>
+      </w:pPr>
+    </w:lvl>
+    <w:lvl w:ilvl="6" w:tplc="0409000F" w:tentative="1">
+      <w:start w:val="1"/>
+      <w:numFmt w:val="decimal"/>
+      <w:lvlText w:val="%7."/>
+      <w:lvlJc w:val="left"/>
+      <w:pPr>
+        <w:ind w:left="3360" w:hanging="480"/>
+      </w:pPr>
+    </w:lvl>
+    <w:lvl w:ilvl="7" w:tplc="04090019" w:tentative="1">
+      <w:start w:val="1"/>
+      <w:numFmt w:val="ideographTraditional"/>
+      <w:lvlText w:val="%8、"/>
+      <w:lvlJc w:val="left"/>
+      <w:pPr>
+        <w:ind w:left="3840" w:hanging="480"/>
+      </w:pPr>
+    </w:lvl>
+    <w:lvl w:ilvl="8" w:tplc="0409001B" w:tentative="1">
+      <w:start w:val="1"/>
+      <w:numFmt w:val="lowerRoman"/>
+      <w:lvlText w:val="%9."/>
+      <w:lvlJc w:val="right"/>
+      <w:pPr>
+        <w:ind w:left="4320" w:hanging="480"/>
+      </w:pPr>
+    </w:lvl>
+  </w:abstractNum>
+  <w:abstractNum w:abstractNumId="5" w15:restartNumberingAfterBreak="0">
     <w:nsid w:val="22136C12"/>
     <w:multiLevelType w:val="hybridMultilevel"/>
     <w:tmpl w:val="5E484BFE"/>
@@ -2588,7 +4634,7 @@
       </w:pPr>
     </w:lvl>
   </w:abstractNum>
-  <w:abstractNum w:abstractNumId="2" w15:restartNumberingAfterBreak="0">
+  <w:abstractNum w:abstractNumId="6" w15:restartNumberingAfterBreak="0">
     <w:nsid w:val="231C19C2"/>
     <w:multiLevelType w:val="hybridMultilevel"/>
     <w:tmpl w:val="D8BE790E"/>
@@ -2701,7 +4747,96 @@
       </w:rPr>
     </w:lvl>
   </w:abstractNum>
-  <w:abstractNum w:abstractNumId="3" w15:restartNumberingAfterBreak="0">
+  <w:abstractNum w:abstractNumId="7" w15:restartNumberingAfterBreak="0">
+    <w:nsid w:val="293F0CBA"/>
+    <w:multiLevelType w:val="hybridMultilevel"/>
+    <w:tmpl w:val="BCBA9DCC"/>
+    <w:lvl w:ilvl="0" w:tplc="9D962C6E">
+      <w:start w:val="1"/>
+      <w:numFmt w:val="decimal"/>
+      <w:lvlText w:val="%1."/>
+      <w:lvlJc w:val="left"/>
+      <w:pPr>
+        <w:ind w:left="360" w:hanging="360"/>
+      </w:pPr>
+      <w:rPr>
+        <w:rFonts w:hint="default"/>
+      </w:rPr>
+    </w:lvl>
+    <w:lvl w:ilvl="1" w:tplc="04090019" w:tentative="1">
+      <w:start w:val="1"/>
+      <w:numFmt w:val="ideographTraditional"/>
+      <w:lvlText w:val="%2、"/>
+      <w:lvlJc w:val="left"/>
+      <w:pPr>
+        <w:ind w:left="960" w:hanging="480"/>
+      </w:pPr>
+    </w:lvl>
+    <w:lvl w:ilvl="2" w:tplc="0409001B" w:tentative="1">
+      <w:start w:val="1"/>
+      <w:numFmt w:val="lowerRoman"/>
+      <w:lvlText w:val="%3."/>
+      <w:lvlJc w:val="right"/>
+      <w:pPr>
+        <w:ind w:left="1440" w:hanging="480"/>
+      </w:pPr>
+    </w:lvl>
+    <w:lvl w:ilvl="3" w:tplc="0409000F" w:tentative="1">
+      <w:start w:val="1"/>
+      <w:numFmt w:val="decimal"/>
+      <w:lvlText w:val="%4."/>
+      <w:lvlJc w:val="left"/>
+      <w:pPr>
+        <w:ind w:left="1920" w:hanging="480"/>
+      </w:pPr>
+    </w:lvl>
+    <w:lvl w:ilvl="4" w:tplc="04090019" w:tentative="1">
+      <w:start w:val="1"/>
+      <w:numFmt w:val="ideographTraditional"/>
+      <w:lvlText w:val="%5、"/>
+      <w:lvlJc w:val="left"/>
+      <w:pPr>
+        <w:ind w:left="2400" w:hanging="480"/>
+      </w:pPr>
+    </w:lvl>
+    <w:lvl w:ilvl="5" w:tplc="0409001B" w:tentative="1">
+      <w:start w:val="1"/>
+      <w:numFmt w:val="lowerRoman"/>
+      <w:lvlText w:val="%6."/>
+      <w:lvlJc w:val="right"/>
+      <w:pPr>
+        <w:ind w:left="2880" w:hanging="480"/>
+      </w:pPr>
+    </w:lvl>
+    <w:lvl w:ilvl="6" w:tplc="0409000F" w:tentative="1">
+      <w:start w:val="1"/>
+      <w:numFmt w:val="decimal"/>
+      <w:lvlText w:val="%7."/>
+      <w:lvlJc w:val="left"/>
+      <w:pPr>
+        <w:ind w:left="3360" w:hanging="480"/>
+      </w:pPr>
+    </w:lvl>
+    <w:lvl w:ilvl="7" w:tplc="04090019" w:tentative="1">
+      <w:start w:val="1"/>
+      <w:numFmt w:val="ideographTraditional"/>
+      <w:lvlText w:val="%8、"/>
+      <w:lvlJc w:val="left"/>
+      <w:pPr>
+        <w:ind w:left="3840" w:hanging="480"/>
+      </w:pPr>
+    </w:lvl>
+    <w:lvl w:ilvl="8" w:tplc="0409001B" w:tentative="1">
+      <w:start w:val="1"/>
+      <w:numFmt w:val="lowerRoman"/>
+      <w:lvlText w:val="%9."/>
+      <w:lvlJc w:val="right"/>
+      <w:pPr>
+        <w:ind w:left="4320" w:hanging="480"/>
+      </w:pPr>
+    </w:lvl>
+  </w:abstractNum>
+  <w:abstractNum w:abstractNumId="8" w15:restartNumberingAfterBreak="0">
     <w:nsid w:val="2C975D2E"/>
     <w:multiLevelType w:val="hybridMultilevel"/>
     <w:tmpl w:val="E6C0EE70"/>
@@ -2790,7 +4925,7 @@
       </w:pPr>
     </w:lvl>
   </w:abstractNum>
-  <w:abstractNum w:abstractNumId="4" w15:restartNumberingAfterBreak="0">
+  <w:abstractNum w:abstractNumId="9" w15:restartNumberingAfterBreak="0">
     <w:nsid w:val="2E360D65"/>
     <w:multiLevelType w:val="hybridMultilevel"/>
     <w:tmpl w:val="77823858"/>
@@ -2879,7 +5014,7 @@
       </w:pPr>
     </w:lvl>
   </w:abstractNum>
-  <w:abstractNum w:abstractNumId="5" w15:restartNumberingAfterBreak="0">
+  <w:abstractNum w:abstractNumId="10" w15:restartNumberingAfterBreak="0">
     <w:nsid w:val="38235296"/>
     <w:multiLevelType w:val="hybridMultilevel"/>
     <w:tmpl w:val="B36822FC"/>
@@ -2968,7 +5103,719 @@
       </w:pPr>
     </w:lvl>
   </w:abstractNum>
-  <w:abstractNum w:abstractNumId="6" w15:restartNumberingAfterBreak="0">
+  <w:abstractNum w:abstractNumId="11" w15:restartNumberingAfterBreak="0">
+    <w:nsid w:val="4F331ABA"/>
+    <w:multiLevelType w:val="hybridMultilevel"/>
+    <w:tmpl w:val="08CE4AA6"/>
+    <w:lvl w:ilvl="0" w:tplc="9D962C6E">
+      <w:start w:val="1"/>
+      <w:numFmt w:val="decimal"/>
+      <w:lvlText w:val="%1."/>
+      <w:lvlJc w:val="left"/>
+      <w:pPr>
+        <w:ind w:left="360" w:hanging="360"/>
+      </w:pPr>
+      <w:rPr>
+        <w:rFonts w:hint="default"/>
+      </w:rPr>
+    </w:lvl>
+    <w:lvl w:ilvl="1" w:tplc="04090019" w:tentative="1">
+      <w:start w:val="1"/>
+      <w:numFmt w:val="ideographTraditional"/>
+      <w:lvlText w:val="%2、"/>
+      <w:lvlJc w:val="left"/>
+      <w:pPr>
+        <w:ind w:left="960" w:hanging="480"/>
+      </w:pPr>
+    </w:lvl>
+    <w:lvl w:ilvl="2" w:tplc="0409001B" w:tentative="1">
+      <w:start w:val="1"/>
+      <w:numFmt w:val="lowerRoman"/>
+      <w:lvlText w:val="%3."/>
+      <w:lvlJc w:val="right"/>
+      <w:pPr>
+        <w:ind w:left="1440" w:hanging="480"/>
+      </w:pPr>
+    </w:lvl>
+    <w:lvl w:ilvl="3" w:tplc="0409000F" w:tentative="1">
+      <w:start w:val="1"/>
+      <w:numFmt w:val="decimal"/>
+      <w:lvlText w:val="%4."/>
+      <w:lvlJc w:val="left"/>
+      <w:pPr>
+        <w:ind w:left="1920" w:hanging="480"/>
+      </w:pPr>
+    </w:lvl>
+    <w:lvl w:ilvl="4" w:tplc="04090019" w:tentative="1">
+      <w:start w:val="1"/>
+      <w:numFmt w:val="ideographTraditional"/>
+      <w:lvlText w:val="%5、"/>
+      <w:lvlJc w:val="left"/>
+      <w:pPr>
+        <w:ind w:left="2400" w:hanging="480"/>
+      </w:pPr>
+    </w:lvl>
+    <w:lvl w:ilvl="5" w:tplc="0409001B" w:tentative="1">
+      <w:start w:val="1"/>
+      <w:numFmt w:val="lowerRoman"/>
+      <w:lvlText w:val="%6."/>
+      <w:lvlJc w:val="right"/>
+      <w:pPr>
+        <w:ind w:left="2880" w:hanging="480"/>
+      </w:pPr>
+    </w:lvl>
+    <w:lvl w:ilvl="6" w:tplc="0409000F" w:tentative="1">
+      <w:start w:val="1"/>
+      <w:numFmt w:val="decimal"/>
+      <w:lvlText w:val="%7."/>
+      <w:lvlJc w:val="left"/>
+      <w:pPr>
+        <w:ind w:left="3360" w:hanging="480"/>
+      </w:pPr>
+    </w:lvl>
+    <w:lvl w:ilvl="7" w:tplc="04090019" w:tentative="1">
+      <w:start w:val="1"/>
+      <w:numFmt w:val="ideographTraditional"/>
+      <w:lvlText w:val="%8、"/>
+      <w:lvlJc w:val="left"/>
+      <w:pPr>
+        <w:ind w:left="3840" w:hanging="480"/>
+      </w:pPr>
+    </w:lvl>
+    <w:lvl w:ilvl="8" w:tplc="0409001B" w:tentative="1">
+      <w:start w:val="1"/>
+      <w:numFmt w:val="lowerRoman"/>
+      <w:lvlText w:val="%9."/>
+      <w:lvlJc w:val="right"/>
+      <w:pPr>
+        <w:ind w:left="4320" w:hanging="480"/>
+      </w:pPr>
+    </w:lvl>
+  </w:abstractNum>
+  <w:abstractNum w:abstractNumId="12" w15:restartNumberingAfterBreak="0">
+    <w:nsid w:val="53774B3B"/>
+    <w:multiLevelType w:val="hybridMultilevel"/>
+    <w:tmpl w:val="33B2BAB0"/>
+    <w:lvl w:ilvl="0" w:tplc="9D962C6E">
+      <w:start w:val="1"/>
+      <w:numFmt w:val="decimal"/>
+      <w:lvlText w:val="%1."/>
+      <w:lvlJc w:val="left"/>
+      <w:pPr>
+        <w:ind w:left="360" w:hanging="360"/>
+      </w:pPr>
+      <w:rPr>
+        <w:rFonts w:hint="default"/>
+      </w:rPr>
+    </w:lvl>
+    <w:lvl w:ilvl="1" w:tplc="04090019" w:tentative="1">
+      <w:start w:val="1"/>
+      <w:numFmt w:val="ideographTraditional"/>
+      <w:lvlText w:val="%2、"/>
+      <w:lvlJc w:val="left"/>
+      <w:pPr>
+        <w:ind w:left="960" w:hanging="480"/>
+      </w:pPr>
+    </w:lvl>
+    <w:lvl w:ilvl="2" w:tplc="0409001B" w:tentative="1">
+      <w:start w:val="1"/>
+      <w:numFmt w:val="lowerRoman"/>
+      <w:lvlText w:val="%3."/>
+      <w:lvlJc w:val="right"/>
+      <w:pPr>
+        <w:ind w:left="1440" w:hanging="480"/>
+      </w:pPr>
+    </w:lvl>
+    <w:lvl w:ilvl="3" w:tplc="0409000F" w:tentative="1">
+      <w:start w:val="1"/>
+      <w:numFmt w:val="decimal"/>
+      <w:lvlText w:val="%4."/>
+      <w:lvlJc w:val="left"/>
+      <w:pPr>
+        <w:ind w:left="1920" w:hanging="480"/>
+      </w:pPr>
+    </w:lvl>
+    <w:lvl w:ilvl="4" w:tplc="04090019" w:tentative="1">
+      <w:start w:val="1"/>
+      <w:numFmt w:val="ideographTraditional"/>
+      <w:lvlText w:val="%5、"/>
+      <w:lvlJc w:val="left"/>
+      <w:pPr>
+        <w:ind w:left="2400" w:hanging="480"/>
+      </w:pPr>
+    </w:lvl>
+    <w:lvl w:ilvl="5" w:tplc="0409001B" w:tentative="1">
+      <w:start w:val="1"/>
+      <w:numFmt w:val="lowerRoman"/>
+      <w:lvlText w:val="%6."/>
+      <w:lvlJc w:val="right"/>
+      <w:pPr>
+        <w:ind w:left="2880" w:hanging="480"/>
+      </w:pPr>
+    </w:lvl>
+    <w:lvl w:ilvl="6" w:tplc="0409000F" w:tentative="1">
+      <w:start w:val="1"/>
+      <w:numFmt w:val="decimal"/>
+      <w:lvlText w:val="%7."/>
+      <w:lvlJc w:val="left"/>
+      <w:pPr>
+        <w:ind w:left="3360" w:hanging="480"/>
+      </w:pPr>
+    </w:lvl>
+    <w:lvl w:ilvl="7" w:tplc="04090019" w:tentative="1">
+      <w:start w:val="1"/>
+      <w:numFmt w:val="ideographTraditional"/>
+      <w:lvlText w:val="%8、"/>
+      <w:lvlJc w:val="left"/>
+      <w:pPr>
+        <w:ind w:left="3840" w:hanging="480"/>
+      </w:pPr>
+    </w:lvl>
+    <w:lvl w:ilvl="8" w:tplc="0409001B" w:tentative="1">
+      <w:start w:val="1"/>
+      <w:numFmt w:val="lowerRoman"/>
+      <w:lvlText w:val="%9."/>
+      <w:lvlJc w:val="right"/>
+      <w:pPr>
+        <w:ind w:left="4320" w:hanging="480"/>
+      </w:pPr>
+    </w:lvl>
+  </w:abstractNum>
+  <w:abstractNum w:abstractNumId="13" w15:restartNumberingAfterBreak="0">
+    <w:nsid w:val="57226D98"/>
+    <w:multiLevelType w:val="hybridMultilevel"/>
+    <w:tmpl w:val="F8BA98EA"/>
+    <w:lvl w:ilvl="0" w:tplc="9D962C6E">
+      <w:start w:val="1"/>
+      <w:numFmt w:val="decimal"/>
+      <w:lvlText w:val="%1."/>
+      <w:lvlJc w:val="left"/>
+      <w:pPr>
+        <w:ind w:left="360" w:hanging="360"/>
+      </w:pPr>
+      <w:rPr>
+        <w:rFonts w:hint="default"/>
+      </w:rPr>
+    </w:lvl>
+    <w:lvl w:ilvl="1" w:tplc="04090019" w:tentative="1">
+      <w:start w:val="1"/>
+      <w:numFmt w:val="ideographTraditional"/>
+      <w:lvlText w:val="%2、"/>
+      <w:lvlJc w:val="left"/>
+      <w:pPr>
+        <w:ind w:left="960" w:hanging="480"/>
+      </w:pPr>
+    </w:lvl>
+    <w:lvl w:ilvl="2" w:tplc="0409001B" w:tentative="1">
+      <w:start w:val="1"/>
+      <w:numFmt w:val="lowerRoman"/>
+      <w:lvlText w:val="%3."/>
+      <w:lvlJc w:val="right"/>
+      <w:pPr>
+        <w:ind w:left="1440" w:hanging="480"/>
+      </w:pPr>
+    </w:lvl>
+    <w:lvl w:ilvl="3" w:tplc="0409000F" w:tentative="1">
+      <w:start w:val="1"/>
+      <w:numFmt w:val="decimal"/>
+      <w:lvlText w:val="%4."/>
+      <w:lvlJc w:val="left"/>
+      <w:pPr>
+        <w:ind w:left="1920" w:hanging="480"/>
+      </w:pPr>
+    </w:lvl>
+    <w:lvl w:ilvl="4" w:tplc="04090019" w:tentative="1">
+      <w:start w:val="1"/>
+      <w:numFmt w:val="ideographTraditional"/>
+      <w:lvlText w:val="%5、"/>
+      <w:lvlJc w:val="left"/>
+      <w:pPr>
+        <w:ind w:left="2400" w:hanging="480"/>
+      </w:pPr>
+    </w:lvl>
+    <w:lvl w:ilvl="5" w:tplc="0409001B" w:tentative="1">
+      <w:start w:val="1"/>
+      <w:numFmt w:val="lowerRoman"/>
+      <w:lvlText w:val="%6."/>
+      <w:lvlJc w:val="right"/>
+      <w:pPr>
+        <w:ind w:left="2880" w:hanging="480"/>
+      </w:pPr>
+    </w:lvl>
+    <w:lvl w:ilvl="6" w:tplc="0409000F" w:tentative="1">
+      <w:start w:val="1"/>
+      <w:numFmt w:val="decimal"/>
+      <w:lvlText w:val="%7."/>
+      <w:lvlJc w:val="left"/>
+      <w:pPr>
+        <w:ind w:left="3360" w:hanging="480"/>
+      </w:pPr>
+    </w:lvl>
+    <w:lvl w:ilvl="7" w:tplc="04090019" w:tentative="1">
+      <w:start w:val="1"/>
+      <w:numFmt w:val="ideographTraditional"/>
+      <w:lvlText w:val="%8、"/>
+      <w:lvlJc w:val="left"/>
+      <w:pPr>
+        <w:ind w:left="3840" w:hanging="480"/>
+      </w:pPr>
+    </w:lvl>
+    <w:lvl w:ilvl="8" w:tplc="0409001B" w:tentative="1">
+      <w:start w:val="1"/>
+      <w:numFmt w:val="lowerRoman"/>
+      <w:lvlText w:val="%9."/>
+      <w:lvlJc w:val="right"/>
+      <w:pPr>
+        <w:ind w:left="4320" w:hanging="480"/>
+      </w:pPr>
+    </w:lvl>
+  </w:abstractNum>
+  <w:abstractNum w:abstractNumId="14" w15:restartNumberingAfterBreak="0">
+    <w:nsid w:val="5F725799"/>
+    <w:multiLevelType w:val="hybridMultilevel"/>
+    <w:tmpl w:val="C7884998"/>
+    <w:lvl w:ilvl="0" w:tplc="3A32F2D4">
+      <w:start w:val="1"/>
+      <w:numFmt w:val="decimal"/>
+      <w:lvlText w:val="%1."/>
+      <w:lvlJc w:val="left"/>
+      <w:pPr>
+        <w:ind w:left="360" w:hanging="360"/>
+      </w:pPr>
+      <w:rPr>
+        <w:rFonts w:hint="default"/>
+      </w:rPr>
+    </w:lvl>
+    <w:lvl w:ilvl="1" w:tplc="04090019" w:tentative="1">
+      <w:start w:val="1"/>
+      <w:numFmt w:val="ideographTraditional"/>
+      <w:lvlText w:val="%2、"/>
+      <w:lvlJc w:val="left"/>
+      <w:pPr>
+        <w:ind w:left="960" w:hanging="480"/>
+      </w:pPr>
+    </w:lvl>
+    <w:lvl w:ilvl="2" w:tplc="0409001B" w:tentative="1">
+      <w:start w:val="1"/>
+      <w:numFmt w:val="lowerRoman"/>
+      <w:lvlText w:val="%3."/>
+      <w:lvlJc w:val="right"/>
+      <w:pPr>
+        <w:ind w:left="1440" w:hanging="480"/>
+      </w:pPr>
+    </w:lvl>
+    <w:lvl w:ilvl="3" w:tplc="0409000F" w:tentative="1">
+      <w:start w:val="1"/>
+      <w:numFmt w:val="decimal"/>
+      <w:lvlText w:val="%4."/>
+      <w:lvlJc w:val="left"/>
+      <w:pPr>
+        <w:ind w:left="1920" w:hanging="480"/>
+      </w:pPr>
+    </w:lvl>
+    <w:lvl w:ilvl="4" w:tplc="04090019" w:tentative="1">
+      <w:start w:val="1"/>
+      <w:numFmt w:val="ideographTraditional"/>
+      <w:lvlText w:val="%5、"/>
+      <w:lvlJc w:val="left"/>
+      <w:pPr>
+        <w:ind w:left="2400" w:hanging="480"/>
+      </w:pPr>
+    </w:lvl>
+    <w:lvl w:ilvl="5" w:tplc="0409001B" w:tentative="1">
+      <w:start w:val="1"/>
+      <w:numFmt w:val="lowerRoman"/>
+      <w:lvlText w:val="%6."/>
+      <w:lvlJc w:val="right"/>
+      <w:pPr>
+        <w:ind w:left="2880" w:hanging="480"/>
+      </w:pPr>
+    </w:lvl>
+    <w:lvl w:ilvl="6" w:tplc="0409000F" w:tentative="1">
+      <w:start w:val="1"/>
+      <w:numFmt w:val="decimal"/>
+      <w:lvlText w:val="%7."/>
+      <w:lvlJc w:val="left"/>
+      <w:pPr>
+        <w:ind w:left="3360" w:hanging="480"/>
+      </w:pPr>
+    </w:lvl>
+    <w:lvl w:ilvl="7" w:tplc="04090019" w:tentative="1">
+      <w:start w:val="1"/>
+      <w:numFmt w:val="ideographTraditional"/>
+      <w:lvlText w:val="%8、"/>
+      <w:lvlJc w:val="left"/>
+      <w:pPr>
+        <w:ind w:left="3840" w:hanging="480"/>
+      </w:pPr>
+    </w:lvl>
+    <w:lvl w:ilvl="8" w:tplc="0409001B" w:tentative="1">
+      <w:start w:val="1"/>
+      <w:numFmt w:val="lowerRoman"/>
+      <w:lvlText w:val="%9."/>
+      <w:lvlJc w:val="right"/>
+      <w:pPr>
+        <w:ind w:left="4320" w:hanging="480"/>
+      </w:pPr>
+    </w:lvl>
+  </w:abstractNum>
+  <w:abstractNum w:abstractNumId="15" w15:restartNumberingAfterBreak="0">
+    <w:nsid w:val="5FE104EF"/>
+    <w:multiLevelType w:val="hybridMultilevel"/>
+    <w:tmpl w:val="D3AE76B6"/>
+    <w:lvl w:ilvl="0" w:tplc="9D962C6E">
+      <w:start w:val="1"/>
+      <w:numFmt w:val="decimal"/>
+      <w:lvlText w:val="%1."/>
+      <w:lvlJc w:val="left"/>
+      <w:pPr>
+        <w:ind w:left="360" w:hanging="360"/>
+      </w:pPr>
+      <w:rPr>
+        <w:rFonts w:hint="default"/>
+      </w:rPr>
+    </w:lvl>
+    <w:lvl w:ilvl="1" w:tplc="04090019" w:tentative="1">
+      <w:start w:val="1"/>
+      <w:numFmt w:val="ideographTraditional"/>
+      <w:lvlText w:val="%2、"/>
+      <w:lvlJc w:val="left"/>
+      <w:pPr>
+        <w:ind w:left="960" w:hanging="480"/>
+      </w:pPr>
+    </w:lvl>
+    <w:lvl w:ilvl="2" w:tplc="0409001B" w:tentative="1">
+      <w:start w:val="1"/>
+      <w:numFmt w:val="lowerRoman"/>
+      <w:lvlText w:val="%3."/>
+      <w:lvlJc w:val="right"/>
+      <w:pPr>
+        <w:ind w:left="1440" w:hanging="480"/>
+      </w:pPr>
+    </w:lvl>
+    <w:lvl w:ilvl="3" w:tplc="0409000F" w:tentative="1">
+      <w:start w:val="1"/>
+      <w:numFmt w:val="decimal"/>
+      <w:lvlText w:val="%4."/>
+      <w:lvlJc w:val="left"/>
+      <w:pPr>
+        <w:ind w:left="1920" w:hanging="480"/>
+      </w:pPr>
+    </w:lvl>
+    <w:lvl w:ilvl="4" w:tplc="04090019" w:tentative="1">
+      <w:start w:val="1"/>
+      <w:numFmt w:val="ideographTraditional"/>
+      <w:lvlText w:val="%5、"/>
+      <w:lvlJc w:val="left"/>
+      <w:pPr>
+        <w:ind w:left="2400" w:hanging="480"/>
+      </w:pPr>
+    </w:lvl>
+    <w:lvl w:ilvl="5" w:tplc="0409001B" w:tentative="1">
+      <w:start w:val="1"/>
+      <w:numFmt w:val="lowerRoman"/>
+      <w:lvlText w:val="%6."/>
+      <w:lvlJc w:val="right"/>
+      <w:pPr>
+        <w:ind w:left="2880" w:hanging="480"/>
+      </w:pPr>
+    </w:lvl>
+    <w:lvl w:ilvl="6" w:tplc="0409000F" w:tentative="1">
+      <w:start w:val="1"/>
+      <w:numFmt w:val="decimal"/>
+      <w:lvlText w:val="%7."/>
+      <w:lvlJc w:val="left"/>
+      <w:pPr>
+        <w:ind w:left="3360" w:hanging="480"/>
+      </w:pPr>
+    </w:lvl>
+    <w:lvl w:ilvl="7" w:tplc="04090019" w:tentative="1">
+      <w:start w:val="1"/>
+      <w:numFmt w:val="ideographTraditional"/>
+      <w:lvlText w:val="%8、"/>
+      <w:lvlJc w:val="left"/>
+      <w:pPr>
+        <w:ind w:left="3840" w:hanging="480"/>
+      </w:pPr>
+    </w:lvl>
+    <w:lvl w:ilvl="8" w:tplc="0409001B" w:tentative="1">
+      <w:start w:val="1"/>
+      <w:numFmt w:val="lowerRoman"/>
+      <w:lvlText w:val="%9."/>
+      <w:lvlJc w:val="right"/>
+      <w:pPr>
+        <w:ind w:left="4320" w:hanging="480"/>
+      </w:pPr>
+    </w:lvl>
+  </w:abstractNum>
+  <w:abstractNum w:abstractNumId="16" w15:restartNumberingAfterBreak="0">
+    <w:nsid w:val="666A47D1"/>
+    <w:multiLevelType w:val="hybridMultilevel"/>
+    <w:tmpl w:val="CB921DE6"/>
+    <w:lvl w:ilvl="0" w:tplc="9D962C6E">
+      <w:start w:val="1"/>
+      <w:numFmt w:val="decimal"/>
+      <w:lvlText w:val="%1."/>
+      <w:lvlJc w:val="left"/>
+      <w:pPr>
+        <w:ind w:left="360" w:hanging="360"/>
+      </w:pPr>
+      <w:rPr>
+        <w:rFonts w:hint="default"/>
+      </w:rPr>
+    </w:lvl>
+    <w:lvl w:ilvl="1" w:tplc="04090019" w:tentative="1">
+      <w:start w:val="1"/>
+      <w:numFmt w:val="ideographTraditional"/>
+      <w:lvlText w:val="%2、"/>
+      <w:lvlJc w:val="left"/>
+      <w:pPr>
+        <w:ind w:left="960" w:hanging="480"/>
+      </w:pPr>
+    </w:lvl>
+    <w:lvl w:ilvl="2" w:tplc="0409001B" w:tentative="1">
+      <w:start w:val="1"/>
+      <w:numFmt w:val="lowerRoman"/>
+      <w:lvlText w:val="%3."/>
+      <w:lvlJc w:val="right"/>
+      <w:pPr>
+        <w:ind w:left="1440" w:hanging="480"/>
+      </w:pPr>
+    </w:lvl>
+    <w:lvl w:ilvl="3" w:tplc="0409000F" w:tentative="1">
+      <w:start w:val="1"/>
+      <w:numFmt w:val="decimal"/>
+      <w:lvlText w:val="%4."/>
+      <w:lvlJc w:val="left"/>
+      <w:pPr>
+        <w:ind w:left="1920" w:hanging="480"/>
+      </w:pPr>
+    </w:lvl>
+    <w:lvl w:ilvl="4" w:tplc="04090019" w:tentative="1">
+      <w:start w:val="1"/>
+      <w:numFmt w:val="ideographTraditional"/>
+      <w:lvlText w:val="%5、"/>
+      <w:lvlJc w:val="left"/>
+      <w:pPr>
+        <w:ind w:left="2400" w:hanging="480"/>
+      </w:pPr>
+    </w:lvl>
+    <w:lvl w:ilvl="5" w:tplc="0409001B" w:tentative="1">
+      <w:start w:val="1"/>
+      <w:numFmt w:val="lowerRoman"/>
+      <w:lvlText w:val="%6."/>
+      <w:lvlJc w:val="right"/>
+      <w:pPr>
+        <w:ind w:left="2880" w:hanging="480"/>
+      </w:pPr>
+    </w:lvl>
+    <w:lvl w:ilvl="6" w:tplc="0409000F" w:tentative="1">
+      <w:start w:val="1"/>
+      <w:numFmt w:val="decimal"/>
+      <w:lvlText w:val="%7."/>
+      <w:lvlJc w:val="left"/>
+      <w:pPr>
+        <w:ind w:left="3360" w:hanging="480"/>
+      </w:pPr>
+    </w:lvl>
+    <w:lvl w:ilvl="7" w:tplc="04090019" w:tentative="1">
+      <w:start w:val="1"/>
+      <w:numFmt w:val="ideographTraditional"/>
+      <w:lvlText w:val="%8、"/>
+      <w:lvlJc w:val="left"/>
+      <w:pPr>
+        <w:ind w:left="3840" w:hanging="480"/>
+      </w:pPr>
+    </w:lvl>
+    <w:lvl w:ilvl="8" w:tplc="0409001B" w:tentative="1">
+      <w:start w:val="1"/>
+      <w:numFmt w:val="lowerRoman"/>
+      <w:lvlText w:val="%9."/>
+      <w:lvlJc w:val="right"/>
+      <w:pPr>
+        <w:ind w:left="4320" w:hanging="480"/>
+      </w:pPr>
+    </w:lvl>
+  </w:abstractNum>
+  <w:abstractNum w:abstractNumId="17" w15:restartNumberingAfterBreak="0">
+    <w:nsid w:val="67F27094"/>
+    <w:multiLevelType w:val="hybridMultilevel"/>
+    <w:tmpl w:val="55C4C4AC"/>
+    <w:lvl w:ilvl="0" w:tplc="8DAA3312">
+      <w:start w:val="1"/>
+      <w:numFmt w:val="decimal"/>
+      <w:lvlText w:val="%1."/>
+      <w:lvlJc w:val="left"/>
+      <w:pPr>
+        <w:ind w:left="840" w:hanging="360"/>
+      </w:pPr>
+      <w:rPr>
+        <w:rFonts w:hint="default"/>
+      </w:rPr>
+    </w:lvl>
+    <w:lvl w:ilvl="1" w:tplc="04090019" w:tentative="1">
+      <w:start w:val="1"/>
+      <w:numFmt w:val="ideographTraditional"/>
+      <w:lvlText w:val="%2、"/>
+      <w:lvlJc w:val="left"/>
+      <w:pPr>
+        <w:ind w:left="960" w:hanging="480"/>
+      </w:pPr>
+    </w:lvl>
+    <w:lvl w:ilvl="2" w:tplc="0409001B" w:tentative="1">
+      <w:start w:val="1"/>
+      <w:numFmt w:val="lowerRoman"/>
+      <w:lvlText w:val="%3."/>
+      <w:lvlJc w:val="right"/>
+      <w:pPr>
+        <w:ind w:left="1440" w:hanging="480"/>
+      </w:pPr>
+    </w:lvl>
+    <w:lvl w:ilvl="3" w:tplc="0409000F" w:tentative="1">
+      <w:start w:val="1"/>
+      <w:numFmt w:val="decimal"/>
+      <w:lvlText w:val="%4."/>
+      <w:lvlJc w:val="left"/>
+      <w:pPr>
+        <w:ind w:left="1920" w:hanging="480"/>
+      </w:pPr>
+    </w:lvl>
+    <w:lvl w:ilvl="4" w:tplc="04090019" w:tentative="1">
+      <w:start w:val="1"/>
+      <w:numFmt w:val="ideographTraditional"/>
+      <w:lvlText w:val="%5、"/>
+      <w:lvlJc w:val="left"/>
+      <w:pPr>
+        <w:ind w:left="2400" w:hanging="480"/>
+      </w:pPr>
+    </w:lvl>
+    <w:lvl w:ilvl="5" w:tplc="0409001B" w:tentative="1">
+      <w:start w:val="1"/>
+      <w:numFmt w:val="lowerRoman"/>
+      <w:lvlText w:val="%6."/>
+      <w:lvlJc w:val="right"/>
+      <w:pPr>
+        <w:ind w:left="2880" w:hanging="480"/>
+      </w:pPr>
+    </w:lvl>
+    <w:lvl w:ilvl="6" w:tplc="0409000F" w:tentative="1">
+      <w:start w:val="1"/>
+      <w:numFmt w:val="decimal"/>
+      <w:lvlText w:val="%7."/>
+      <w:lvlJc w:val="left"/>
+      <w:pPr>
+        <w:ind w:left="3360" w:hanging="480"/>
+      </w:pPr>
+    </w:lvl>
+    <w:lvl w:ilvl="7" w:tplc="04090019" w:tentative="1">
+      <w:start w:val="1"/>
+      <w:numFmt w:val="ideographTraditional"/>
+      <w:lvlText w:val="%8、"/>
+      <w:lvlJc w:val="left"/>
+      <w:pPr>
+        <w:ind w:left="3840" w:hanging="480"/>
+      </w:pPr>
+    </w:lvl>
+    <w:lvl w:ilvl="8" w:tplc="0409001B" w:tentative="1">
+      <w:start w:val="1"/>
+      <w:numFmt w:val="lowerRoman"/>
+      <w:lvlText w:val="%9."/>
+      <w:lvlJc w:val="right"/>
+      <w:pPr>
+        <w:ind w:left="4320" w:hanging="480"/>
+      </w:pPr>
+    </w:lvl>
+  </w:abstractNum>
+  <w:abstractNum w:abstractNumId="18" w15:restartNumberingAfterBreak="0">
+    <w:nsid w:val="6AD07D5D"/>
+    <w:multiLevelType w:val="hybridMultilevel"/>
+    <w:tmpl w:val="7BF84F16"/>
+    <w:lvl w:ilvl="0" w:tplc="9D962C6E">
+      <w:start w:val="1"/>
+      <w:numFmt w:val="decimal"/>
+      <w:lvlText w:val="%1."/>
+      <w:lvlJc w:val="left"/>
+      <w:pPr>
+        <w:ind w:left="360" w:hanging="360"/>
+      </w:pPr>
+      <w:rPr>
+        <w:rFonts w:hint="default"/>
+      </w:rPr>
+    </w:lvl>
+    <w:lvl w:ilvl="1" w:tplc="04090019" w:tentative="1">
+      <w:start w:val="1"/>
+      <w:numFmt w:val="ideographTraditional"/>
+      <w:lvlText w:val="%2、"/>
+      <w:lvlJc w:val="left"/>
+      <w:pPr>
+        <w:ind w:left="960" w:hanging="480"/>
+      </w:pPr>
+    </w:lvl>
+    <w:lvl w:ilvl="2" w:tplc="0409001B" w:tentative="1">
+      <w:start w:val="1"/>
+      <w:numFmt w:val="lowerRoman"/>
+      <w:lvlText w:val="%3."/>
+      <w:lvlJc w:val="right"/>
+      <w:pPr>
+        <w:ind w:left="1440" w:hanging="480"/>
+      </w:pPr>
+    </w:lvl>
+    <w:lvl w:ilvl="3" w:tplc="0409000F" w:tentative="1">
+      <w:start w:val="1"/>
+      <w:numFmt w:val="decimal"/>
+      <w:lvlText w:val="%4."/>
+      <w:lvlJc w:val="left"/>
+      <w:pPr>
+        <w:ind w:left="1920" w:hanging="480"/>
+      </w:pPr>
+    </w:lvl>
+    <w:lvl w:ilvl="4" w:tplc="04090019" w:tentative="1">
+      <w:start w:val="1"/>
+      <w:numFmt w:val="ideographTraditional"/>
+      <w:lvlText w:val="%5、"/>
+      <w:lvlJc w:val="left"/>
+      <w:pPr>
+        <w:ind w:left="2400" w:hanging="480"/>
+      </w:pPr>
+    </w:lvl>
+    <w:lvl w:ilvl="5" w:tplc="0409001B" w:tentative="1">
+      <w:start w:val="1"/>
+      <w:numFmt w:val="lowerRoman"/>
+      <w:lvlText w:val="%6."/>
+      <w:lvlJc w:val="right"/>
+      <w:pPr>
+        <w:ind w:left="2880" w:hanging="480"/>
+      </w:pPr>
+    </w:lvl>
+    <w:lvl w:ilvl="6" w:tplc="0409000F" w:tentative="1">
+      <w:start w:val="1"/>
+      <w:numFmt w:val="decimal"/>
+      <w:lvlText w:val="%7."/>
+      <w:lvlJc w:val="left"/>
+      <w:pPr>
+        <w:ind w:left="3360" w:hanging="480"/>
+      </w:pPr>
+    </w:lvl>
+    <w:lvl w:ilvl="7" w:tplc="04090019" w:tentative="1">
+      <w:start w:val="1"/>
+      <w:numFmt w:val="ideographTraditional"/>
+      <w:lvlText w:val="%8、"/>
+      <w:lvlJc w:val="left"/>
+      <w:pPr>
+        <w:ind w:left="3840" w:hanging="480"/>
+      </w:pPr>
+    </w:lvl>
+    <w:lvl w:ilvl="8" w:tplc="0409001B" w:tentative="1">
+      <w:start w:val="1"/>
+      <w:numFmt w:val="lowerRoman"/>
+      <w:lvlText w:val="%9."/>
+      <w:lvlJc w:val="right"/>
+      <w:pPr>
+        <w:ind w:left="4320" w:hanging="480"/>
+      </w:pPr>
+    </w:lvl>
+  </w:abstractNum>
+  <w:abstractNum w:abstractNumId="19" w15:restartNumberingAfterBreak="0">
     <w:nsid w:val="6B6C5F7F"/>
     <w:multiLevelType w:val="hybridMultilevel"/>
     <w:tmpl w:val="9E0CBB46"/>
@@ -3057,7 +5904,7 @@
       </w:pPr>
     </w:lvl>
   </w:abstractNum>
-  <w:abstractNum w:abstractNumId="7" w15:restartNumberingAfterBreak="0">
+  <w:abstractNum w:abstractNumId="20" w15:restartNumberingAfterBreak="0">
     <w:nsid w:val="741478FF"/>
     <w:multiLevelType w:val="hybridMultilevel"/>
     <w:tmpl w:val="E3E4578E"/>
@@ -3146,29 +5993,341 @@
       </w:pPr>
     </w:lvl>
   </w:abstractNum>
+  <w:abstractNum w:abstractNumId="21" w15:restartNumberingAfterBreak="0">
+    <w:nsid w:val="768B759A"/>
+    <w:multiLevelType w:val="hybridMultilevel"/>
+    <w:tmpl w:val="A7E22038"/>
+    <w:lvl w:ilvl="0" w:tplc="0409000F">
+      <w:start w:val="1"/>
+      <w:numFmt w:val="decimal"/>
+      <w:lvlText w:val="%1."/>
+      <w:lvlJc w:val="left"/>
+      <w:pPr>
+        <w:ind w:left="480" w:hanging="480"/>
+      </w:pPr>
+    </w:lvl>
+    <w:lvl w:ilvl="1" w:tplc="04090019" w:tentative="1">
+      <w:start w:val="1"/>
+      <w:numFmt w:val="ideographTraditional"/>
+      <w:lvlText w:val="%2、"/>
+      <w:lvlJc w:val="left"/>
+      <w:pPr>
+        <w:ind w:left="960" w:hanging="480"/>
+      </w:pPr>
+    </w:lvl>
+    <w:lvl w:ilvl="2" w:tplc="0409001B" w:tentative="1">
+      <w:start w:val="1"/>
+      <w:numFmt w:val="lowerRoman"/>
+      <w:lvlText w:val="%3."/>
+      <w:lvlJc w:val="right"/>
+      <w:pPr>
+        <w:ind w:left="1440" w:hanging="480"/>
+      </w:pPr>
+    </w:lvl>
+    <w:lvl w:ilvl="3" w:tplc="0409000F" w:tentative="1">
+      <w:start w:val="1"/>
+      <w:numFmt w:val="decimal"/>
+      <w:lvlText w:val="%4."/>
+      <w:lvlJc w:val="left"/>
+      <w:pPr>
+        <w:ind w:left="1920" w:hanging="480"/>
+      </w:pPr>
+    </w:lvl>
+    <w:lvl w:ilvl="4" w:tplc="04090019" w:tentative="1">
+      <w:start w:val="1"/>
+      <w:numFmt w:val="ideographTraditional"/>
+      <w:lvlText w:val="%5、"/>
+      <w:lvlJc w:val="left"/>
+      <w:pPr>
+        <w:ind w:left="2400" w:hanging="480"/>
+      </w:pPr>
+    </w:lvl>
+    <w:lvl w:ilvl="5" w:tplc="0409001B" w:tentative="1">
+      <w:start w:val="1"/>
+      <w:numFmt w:val="lowerRoman"/>
+      <w:lvlText w:val="%6."/>
+      <w:lvlJc w:val="right"/>
+      <w:pPr>
+        <w:ind w:left="2880" w:hanging="480"/>
+      </w:pPr>
+    </w:lvl>
+    <w:lvl w:ilvl="6" w:tplc="0409000F" w:tentative="1">
+      <w:start w:val="1"/>
+      <w:numFmt w:val="decimal"/>
+      <w:lvlText w:val="%7."/>
+      <w:lvlJc w:val="left"/>
+      <w:pPr>
+        <w:ind w:left="3360" w:hanging="480"/>
+      </w:pPr>
+    </w:lvl>
+    <w:lvl w:ilvl="7" w:tplc="04090019" w:tentative="1">
+      <w:start w:val="1"/>
+      <w:numFmt w:val="ideographTraditional"/>
+      <w:lvlText w:val="%8、"/>
+      <w:lvlJc w:val="left"/>
+      <w:pPr>
+        <w:ind w:left="3840" w:hanging="480"/>
+      </w:pPr>
+    </w:lvl>
+    <w:lvl w:ilvl="8" w:tplc="0409001B" w:tentative="1">
+      <w:start w:val="1"/>
+      <w:numFmt w:val="lowerRoman"/>
+      <w:lvlText w:val="%9."/>
+      <w:lvlJc w:val="right"/>
+      <w:pPr>
+        <w:ind w:left="4320" w:hanging="480"/>
+      </w:pPr>
+    </w:lvl>
+  </w:abstractNum>
+  <w:abstractNum w:abstractNumId="22" w15:restartNumberingAfterBreak="0">
+    <w:nsid w:val="7B7E5A66"/>
+    <w:multiLevelType w:val="hybridMultilevel"/>
+    <w:tmpl w:val="8FF2E25E"/>
+    <w:lvl w:ilvl="0" w:tplc="9D962C6E">
+      <w:start w:val="1"/>
+      <w:numFmt w:val="decimal"/>
+      <w:lvlText w:val="%1."/>
+      <w:lvlJc w:val="left"/>
+      <w:pPr>
+        <w:ind w:left="360" w:hanging="360"/>
+      </w:pPr>
+      <w:rPr>
+        <w:rFonts w:hint="default"/>
+      </w:rPr>
+    </w:lvl>
+    <w:lvl w:ilvl="1" w:tplc="04090019" w:tentative="1">
+      <w:start w:val="1"/>
+      <w:numFmt w:val="ideographTraditional"/>
+      <w:lvlText w:val="%2、"/>
+      <w:lvlJc w:val="left"/>
+      <w:pPr>
+        <w:ind w:left="960" w:hanging="480"/>
+      </w:pPr>
+    </w:lvl>
+    <w:lvl w:ilvl="2" w:tplc="0409001B" w:tentative="1">
+      <w:start w:val="1"/>
+      <w:numFmt w:val="lowerRoman"/>
+      <w:lvlText w:val="%3."/>
+      <w:lvlJc w:val="right"/>
+      <w:pPr>
+        <w:ind w:left="1440" w:hanging="480"/>
+      </w:pPr>
+    </w:lvl>
+    <w:lvl w:ilvl="3" w:tplc="0409000F" w:tentative="1">
+      <w:start w:val="1"/>
+      <w:numFmt w:val="decimal"/>
+      <w:lvlText w:val="%4."/>
+      <w:lvlJc w:val="left"/>
+      <w:pPr>
+        <w:ind w:left="1920" w:hanging="480"/>
+      </w:pPr>
+    </w:lvl>
+    <w:lvl w:ilvl="4" w:tplc="04090019" w:tentative="1">
+      <w:start w:val="1"/>
+      <w:numFmt w:val="ideographTraditional"/>
+      <w:lvlText w:val="%5、"/>
+      <w:lvlJc w:val="left"/>
+      <w:pPr>
+        <w:ind w:left="2400" w:hanging="480"/>
+      </w:pPr>
+    </w:lvl>
+    <w:lvl w:ilvl="5" w:tplc="0409001B" w:tentative="1">
+      <w:start w:val="1"/>
+      <w:numFmt w:val="lowerRoman"/>
+      <w:lvlText w:val="%6."/>
+      <w:lvlJc w:val="right"/>
+      <w:pPr>
+        <w:ind w:left="2880" w:hanging="480"/>
+      </w:pPr>
+    </w:lvl>
+    <w:lvl w:ilvl="6" w:tplc="0409000F" w:tentative="1">
+      <w:start w:val="1"/>
+      <w:numFmt w:val="decimal"/>
+      <w:lvlText w:val="%7."/>
+      <w:lvlJc w:val="left"/>
+      <w:pPr>
+        <w:ind w:left="3360" w:hanging="480"/>
+      </w:pPr>
+    </w:lvl>
+    <w:lvl w:ilvl="7" w:tplc="04090019" w:tentative="1">
+      <w:start w:val="1"/>
+      <w:numFmt w:val="ideographTraditional"/>
+      <w:lvlText w:val="%8、"/>
+      <w:lvlJc w:val="left"/>
+      <w:pPr>
+        <w:ind w:left="3840" w:hanging="480"/>
+      </w:pPr>
+    </w:lvl>
+    <w:lvl w:ilvl="8" w:tplc="0409001B" w:tentative="1">
+      <w:start w:val="1"/>
+      <w:numFmt w:val="lowerRoman"/>
+      <w:lvlText w:val="%9."/>
+      <w:lvlJc w:val="right"/>
+      <w:pPr>
+        <w:ind w:left="4320" w:hanging="480"/>
+      </w:pPr>
+    </w:lvl>
+  </w:abstractNum>
+  <w:abstractNum w:abstractNumId="23" w15:restartNumberingAfterBreak="0">
+    <w:nsid w:val="7F484D5A"/>
+    <w:multiLevelType w:val="hybridMultilevel"/>
+    <w:tmpl w:val="830E556C"/>
+    <w:lvl w:ilvl="0" w:tplc="9D962C6E">
+      <w:start w:val="1"/>
+      <w:numFmt w:val="decimal"/>
+      <w:lvlText w:val="%1."/>
+      <w:lvlJc w:val="left"/>
+      <w:pPr>
+        <w:ind w:left="360" w:hanging="360"/>
+      </w:pPr>
+      <w:rPr>
+        <w:rFonts w:hint="default"/>
+      </w:rPr>
+    </w:lvl>
+    <w:lvl w:ilvl="1" w:tplc="04090019" w:tentative="1">
+      <w:start w:val="1"/>
+      <w:numFmt w:val="ideographTraditional"/>
+      <w:lvlText w:val="%2、"/>
+      <w:lvlJc w:val="left"/>
+      <w:pPr>
+        <w:ind w:left="960" w:hanging="480"/>
+      </w:pPr>
+    </w:lvl>
+    <w:lvl w:ilvl="2" w:tplc="0409001B" w:tentative="1">
+      <w:start w:val="1"/>
+      <w:numFmt w:val="lowerRoman"/>
+      <w:lvlText w:val="%3."/>
+      <w:lvlJc w:val="right"/>
+      <w:pPr>
+        <w:ind w:left="1440" w:hanging="480"/>
+      </w:pPr>
+    </w:lvl>
+    <w:lvl w:ilvl="3" w:tplc="0409000F" w:tentative="1">
+      <w:start w:val="1"/>
+      <w:numFmt w:val="decimal"/>
+      <w:lvlText w:val="%4."/>
+      <w:lvlJc w:val="left"/>
+      <w:pPr>
+        <w:ind w:left="1920" w:hanging="480"/>
+      </w:pPr>
+    </w:lvl>
+    <w:lvl w:ilvl="4" w:tplc="04090019" w:tentative="1">
+      <w:start w:val="1"/>
+      <w:numFmt w:val="ideographTraditional"/>
+      <w:lvlText w:val="%5、"/>
+      <w:lvlJc w:val="left"/>
+      <w:pPr>
+        <w:ind w:left="2400" w:hanging="480"/>
+      </w:pPr>
+    </w:lvl>
+    <w:lvl w:ilvl="5" w:tplc="0409001B" w:tentative="1">
+      <w:start w:val="1"/>
+      <w:numFmt w:val="lowerRoman"/>
+      <w:lvlText w:val="%6."/>
+      <w:lvlJc w:val="right"/>
+      <w:pPr>
+        <w:ind w:left="2880" w:hanging="480"/>
+      </w:pPr>
+    </w:lvl>
+    <w:lvl w:ilvl="6" w:tplc="0409000F" w:tentative="1">
+      <w:start w:val="1"/>
+      <w:numFmt w:val="decimal"/>
+      <w:lvlText w:val="%7."/>
+      <w:lvlJc w:val="left"/>
+      <w:pPr>
+        <w:ind w:left="3360" w:hanging="480"/>
+      </w:pPr>
+    </w:lvl>
+    <w:lvl w:ilvl="7" w:tplc="04090019" w:tentative="1">
+      <w:start w:val="1"/>
+      <w:numFmt w:val="ideographTraditional"/>
+      <w:lvlText w:val="%8、"/>
+      <w:lvlJc w:val="left"/>
+      <w:pPr>
+        <w:ind w:left="3840" w:hanging="480"/>
+      </w:pPr>
+    </w:lvl>
+    <w:lvl w:ilvl="8" w:tplc="0409001B" w:tentative="1">
+      <w:start w:val="1"/>
+      <w:numFmt w:val="lowerRoman"/>
+      <w:lvlText w:val="%9."/>
+      <w:lvlJc w:val="right"/>
+      <w:pPr>
+        <w:ind w:left="4320" w:hanging="480"/>
+      </w:pPr>
+    </w:lvl>
+  </w:abstractNum>
   <w:num w:numId="1" w16cid:durableId="809202145">
+    <w:abstractNumId w:val="6"/>
+  </w:num>
+  <w:num w:numId="2" w16cid:durableId="1842237035">
+    <w:abstractNumId w:val="5"/>
+  </w:num>
+  <w:num w:numId="3" w16cid:durableId="1768037042">
+    <w:abstractNumId w:val="20"/>
+  </w:num>
+  <w:num w:numId="4" w16cid:durableId="1018779388">
+    <w:abstractNumId w:val="9"/>
+  </w:num>
+  <w:num w:numId="5" w16cid:durableId="1243565713">
+    <w:abstractNumId w:val="3"/>
+  </w:num>
+  <w:num w:numId="6" w16cid:durableId="242684687">
+    <w:abstractNumId w:val="8"/>
+  </w:num>
+  <w:num w:numId="7" w16cid:durableId="1908108804">
+    <w:abstractNumId w:val="19"/>
+  </w:num>
+  <w:num w:numId="8" w16cid:durableId="542324441">
+    <w:abstractNumId w:val="10"/>
+  </w:num>
+  <w:num w:numId="9" w16cid:durableId="1507866493">
+    <w:abstractNumId w:val="21"/>
+  </w:num>
+  <w:num w:numId="10" w16cid:durableId="1839032103">
+    <w:abstractNumId w:val="14"/>
+  </w:num>
+  <w:num w:numId="11" w16cid:durableId="1910849572">
+    <w:abstractNumId w:val="17"/>
+  </w:num>
+  <w:num w:numId="12" w16cid:durableId="763962028">
+    <w:abstractNumId w:val="4"/>
+  </w:num>
+  <w:num w:numId="13" w16cid:durableId="16010218">
+    <w:abstractNumId w:val="0"/>
+  </w:num>
+  <w:num w:numId="14" w16cid:durableId="449858327">
+    <w:abstractNumId w:val="1"/>
+  </w:num>
+  <w:num w:numId="15" w16cid:durableId="603197071">
+    <w:abstractNumId w:val="7"/>
+  </w:num>
+  <w:num w:numId="16" w16cid:durableId="1026367987">
+    <w:abstractNumId w:val="18"/>
+  </w:num>
+  <w:num w:numId="17" w16cid:durableId="1044788469">
+    <w:abstractNumId w:val="15"/>
+  </w:num>
+  <w:num w:numId="18" w16cid:durableId="1055279823">
+    <w:abstractNumId w:val="16"/>
+  </w:num>
+  <w:num w:numId="19" w16cid:durableId="1694451933">
+    <w:abstractNumId w:val="23"/>
+  </w:num>
+  <w:num w:numId="20" w16cid:durableId="479729524">
+    <w:abstractNumId w:val="13"/>
+  </w:num>
+  <w:num w:numId="21" w16cid:durableId="1748073830">
     <w:abstractNumId w:val="2"/>
   </w:num>
-  <w:num w:numId="2" w16cid:durableId="1842237035">
-    <w:abstractNumId w:val="1"/>
+  <w:num w:numId="22" w16cid:durableId="808480718">
+    <w:abstractNumId w:val="12"/>
   </w:num>
-  <w:num w:numId="3" w16cid:durableId="1768037042">
-    <w:abstractNumId w:val="7"/>
+  <w:num w:numId="23" w16cid:durableId="1397389768">
+    <w:abstractNumId w:val="11"/>
   </w:num>
-  <w:num w:numId="4" w16cid:durableId="1018779388">
-    <w:abstractNumId w:val="4"/>
-  </w:num>
-  <w:num w:numId="5" w16cid:durableId="1243565713">
-    <w:abstractNumId w:val="0"/>
-  </w:num>
-  <w:num w:numId="6" w16cid:durableId="242684687">
-    <w:abstractNumId w:val="3"/>
-  </w:num>
-  <w:num w:numId="7" w16cid:durableId="1908108804">
-    <w:abstractNumId w:val="6"/>
-  </w:num>
-  <w:num w:numId="8" w16cid:durableId="542324441">
-    <w:abstractNumId w:val="5"/>
+  <w:num w:numId="24" w16cid:durableId="1480883347">
+    <w:abstractNumId w:val="22"/>
   </w:num>
 </w:numbering>
 </file>
@@ -3569,6 +6728,7 @@
   <w:style w:type="paragraph" w:default="1" w:styleId="a">
     <w:name w:val="Normal"/>
     <w:qFormat/>
+    <w:rsid w:val="0001073D"/>
     <w:pPr>
       <w:widowControl w:val="0"/>
     </w:pPr>
@@ -3576,6 +6736,7 @@
   <w:style w:type="character" w:default="1" w:styleId="a0">
     <w:name w:val="Default Paragraph Font"/>
     <w:uiPriority w:val="1"/>
+    <w:semiHidden/>
     <w:unhideWhenUsed/>
   </w:style>
   <w:style w:type="table" w:default="1" w:styleId="a1">
@@ -3631,6 +6792,15 @@
       <w:color w:val="605E5C"/>
       <w:shd w:val="clear" w:color="auto" w:fill="E1DFDD"/>
     </w:rPr>
+  </w:style>
+  <w:style w:type="paragraph" w:styleId="a6">
+    <w:name w:val="No Spacing"/>
+    <w:uiPriority w:val="1"/>
+    <w:qFormat/>
+    <w:rsid w:val="00AD20F0"/>
+    <w:pPr>
+      <w:widowControl w:val="0"/>
+    </w:pPr>
   </w:style>
 </w:styles>
 </file>
